--- a/XP  (2).docx
+++ b/XP  (2).docx
@@ -177,9 +177,8 @@
           <w:rFonts w:ascii="Times New Roman" w:hAnsi="Times New Roman" w:cs="Times New Roman"/>
           <w:sz w:val="32"/>
           <w:szCs w:val="32"/>
-          <w:lang w:val="en-US"/>
-        </w:rPr>
-        <w:t>Number</w:t>
+        </w:rPr>
+        <w:t>2</w:t>
       </w:r>
     </w:p>
     <w:p>
@@ -190,7 +189,6 @@
           <w:b/>
           <w:sz w:val="32"/>
           <w:szCs w:val="32"/>
-          <w:lang w:val="ru-RU"/>
         </w:rPr>
       </w:pPr>
       <w:r>
@@ -199,9 +197,8 @@
           <w:b/>
           <w:sz w:val="32"/>
           <w:szCs w:val="32"/>
-          <w:lang w:val="en-US"/>
-        </w:rPr>
-        <w:t>Title</w:t>
+        </w:rPr>
+        <w:t>Роутінг</w:t>
       </w:r>
     </w:p>
     <w:p>
@@ -382,79 +379,2822 @@
         <w:tab/>
         <w:t>Щербак С.С.</w:t>
       </w:r>
+      <w:r>
+        <w:rPr>
+          <w:rFonts w:ascii="Times New Roman" w:hAnsi="Times New Roman" w:cs="Times New Roman"/>
+          <w:sz w:val="32"/>
+          <w:szCs w:val="32"/>
+        </w:rPr>
+        <w:tab/>
+        <w:t xml:space="preserve">       </w:t>
+      </w:r>
+      <w:r>
+        <w:rPr>
+          <w:rFonts w:ascii="Times New Roman" w:hAnsi="Times New Roman" w:cs="Times New Roman"/>
+          <w:sz w:val="32"/>
+          <w:szCs w:val="32"/>
+        </w:rPr>
+        <w:tab/>
+      </w:r>
+    </w:p>
+    <w:p>
+      <w:pPr>
+        <w:rPr>
+          <w:rFonts w:ascii="Times New Roman" w:hAnsi="Times New Roman" w:cs="Times New Roman"/>
+          <w:sz w:val="32"/>
+          <w:szCs w:val="32"/>
+        </w:rPr>
+      </w:pPr>
+    </w:p>
+    <w:p>
+      <w:pPr>
+        <w:rPr>
+          <w:rFonts w:ascii="Times New Roman" w:hAnsi="Times New Roman" w:cs="Times New Roman"/>
+          <w:sz w:val="32"/>
+          <w:szCs w:val="32"/>
+        </w:rPr>
+      </w:pPr>
+    </w:p>
+    <w:p>
+      <w:pPr>
+        <w:rPr>
+          <w:rFonts w:ascii="Times New Roman" w:hAnsi="Times New Roman" w:cs="Times New Roman"/>
+          <w:sz w:val="32"/>
+          <w:szCs w:val="32"/>
+        </w:rPr>
+      </w:pPr>
+    </w:p>
+    <w:p>
+      <w:pPr>
+        <w:rPr>
+          <w:rFonts w:ascii="Times New Roman" w:hAnsi="Times New Roman" w:cs="Times New Roman"/>
+          <w:sz w:val="32"/>
+          <w:szCs w:val="32"/>
+        </w:rPr>
+      </w:pPr>
+    </w:p>
+    <w:p>
+      <w:pPr>
+        <w:jc w:val="center"/>
+        <w:rPr>
+          <w:rFonts w:ascii="Times New Roman" w:hAnsi="Times New Roman" w:cs="Times New Roman"/>
+          <w:sz w:val="32"/>
+          <w:szCs w:val="32"/>
+        </w:rPr>
+      </w:pPr>
+      <w:r>
+        <w:rPr>
+          <w:rFonts w:ascii="Times New Roman" w:hAnsi="Times New Roman" w:cs="Times New Roman"/>
+          <w:sz w:val="32"/>
+          <w:szCs w:val="32"/>
+        </w:rPr>
+        <w:t>Львів – 2020</w:t>
+      </w:r>
+    </w:p>
+    <w:p>
+      <w:pPr>
+        <w:rPr>
+          <w:rFonts w:ascii="Times New Roman" w:hAnsi="Times New Roman" w:cs="Times New Roman"/>
+          <w:sz w:val="32"/>
+          <w:szCs w:val="32"/>
+        </w:rPr>
+      </w:pPr>
+      <w:r>
+        <w:rPr>
+          <w:rFonts w:ascii="Times New Roman" w:hAnsi="Times New Roman" w:cs="Times New Roman"/>
+          <w:sz w:val="32"/>
+          <w:szCs w:val="32"/>
+        </w:rPr>
+        <w:lastRenderedPageBreak/>
+        <w:t xml:space="preserve">В файлі </w:t>
+      </w:r>
+      <w:r>
+        <w:rPr>
+          <w:rFonts w:ascii="Times New Roman" w:hAnsi="Times New Roman" w:cs="Times New Roman"/>
+          <w:sz w:val="32"/>
+          <w:szCs w:val="32"/>
+          <w:lang w:val="en-US"/>
+        </w:rPr>
+        <w:t xml:space="preserve">urls.py </w:t>
+      </w:r>
+      <w:r>
+        <w:rPr>
+          <w:rFonts w:ascii="Times New Roman" w:hAnsi="Times New Roman" w:cs="Times New Roman"/>
+          <w:sz w:val="32"/>
+          <w:szCs w:val="32"/>
+        </w:rPr>
+        <w:t>підключаються система адрес окремих додатків</w:t>
+      </w:r>
+    </w:p>
+    <w:p>
+      <w:pPr>
+        <w:shd w:val="clear" w:color="auto" w:fill="FFFFFF"/>
+        <w:spacing w:after="0" w:line="285" w:lineRule="atLeast"/>
+        <w:rPr>
+          <w:rFonts w:ascii="Consolas" w:eastAsia="Times New Roman" w:hAnsi="Consolas" w:cs="Times New Roman"/>
+          <w:noProof w:val="0"/>
+          <w:color w:val="000000"/>
+          <w:sz w:val="21"/>
+          <w:szCs w:val="21"/>
+          <w:lang w:eastAsia="uk-UA"/>
+        </w:rPr>
+      </w:pPr>
+      <w:r>
+        <w:rPr>
+          <w:rFonts w:ascii="Consolas" w:eastAsia="Times New Roman" w:hAnsi="Consolas" w:cs="Times New Roman"/>
+          <w:noProof w:val="0"/>
+          <w:color w:val="AF00DB"/>
+          <w:sz w:val="21"/>
+          <w:szCs w:val="21"/>
+          <w:lang w:eastAsia="uk-UA"/>
+        </w:rPr>
+        <w:t>from</w:t>
+      </w:r>
+      <w:r>
+        <w:rPr>
+          <w:rFonts w:ascii="Consolas" w:eastAsia="Times New Roman" w:hAnsi="Consolas" w:cs="Times New Roman"/>
+          <w:noProof w:val="0"/>
+          <w:color w:val="000000"/>
+          <w:sz w:val="21"/>
+          <w:szCs w:val="21"/>
+          <w:lang w:eastAsia="uk-UA"/>
+        </w:rPr>
+        <w:t> django.contrib </w:t>
+      </w:r>
+      <w:r>
+        <w:rPr>
+          <w:rFonts w:ascii="Consolas" w:eastAsia="Times New Roman" w:hAnsi="Consolas" w:cs="Times New Roman"/>
+          <w:noProof w:val="0"/>
+          <w:color w:val="AF00DB"/>
+          <w:sz w:val="21"/>
+          <w:szCs w:val="21"/>
+          <w:lang w:eastAsia="uk-UA"/>
+        </w:rPr>
+        <w:t>import</w:t>
+      </w:r>
+      <w:r>
+        <w:rPr>
+          <w:rFonts w:ascii="Consolas" w:eastAsia="Times New Roman" w:hAnsi="Consolas" w:cs="Times New Roman"/>
+          <w:noProof w:val="0"/>
+          <w:color w:val="000000"/>
+          <w:sz w:val="21"/>
+          <w:szCs w:val="21"/>
+          <w:lang w:eastAsia="uk-UA"/>
+        </w:rPr>
+        <w:t> admin</w:t>
+      </w:r>
+    </w:p>
+    <w:p>
+      <w:pPr>
+        <w:shd w:val="clear" w:color="auto" w:fill="FFFFFF"/>
+        <w:spacing w:after="0" w:line="285" w:lineRule="atLeast"/>
+        <w:rPr>
+          <w:rFonts w:ascii="Consolas" w:eastAsia="Times New Roman" w:hAnsi="Consolas" w:cs="Times New Roman"/>
+          <w:noProof w:val="0"/>
+          <w:color w:val="000000"/>
+          <w:sz w:val="21"/>
+          <w:szCs w:val="21"/>
+          <w:lang w:eastAsia="uk-UA"/>
+        </w:rPr>
+      </w:pPr>
+      <w:r>
+        <w:rPr>
+          <w:rFonts w:ascii="Consolas" w:eastAsia="Times New Roman" w:hAnsi="Consolas" w:cs="Times New Roman"/>
+          <w:noProof w:val="0"/>
+          <w:color w:val="AF00DB"/>
+          <w:sz w:val="21"/>
+          <w:szCs w:val="21"/>
+          <w:lang w:eastAsia="uk-UA"/>
+        </w:rPr>
+        <w:t>from</w:t>
+      </w:r>
+      <w:r>
+        <w:rPr>
+          <w:rFonts w:ascii="Consolas" w:eastAsia="Times New Roman" w:hAnsi="Consolas" w:cs="Times New Roman"/>
+          <w:noProof w:val="0"/>
+          <w:color w:val="000000"/>
+          <w:sz w:val="21"/>
+          <w:szCs w:val="21"/>
+          <w:lang w:eastAsia="uk-UA"/>
+        </w:rPr>
+        <w:t> django.urls </w:t>
+      </w:r>
+      <w:r>
+        <w:rPr>
+          <w:rFonts w:ascii="Consolas" w:eastAsia="Times New Roman" w:hAnsi="Consolas" w:cs="Times New Roman"/>
+          <w:noProof w:val="0"/>
+          <w:color w:val="AF00DB"/>
+          <w:sz w:val="21"/>
+          <w:szCs w:val="21"/>
+          <w:lang w:eastAsia="uk-UA"/>
+        </w:rPr>
+        <w:t>import</w:t>
+      </w:r>
+      <w:r>
+        <w:rPr>
+          <w:rFonts w:ascii="Consolas" w:eastAsia="Times New Roman" w:hAnsi="Consolas" w:cs="Times New Roman"/>
+          <w:noProof w:val="0"/>
+          <w:color w:val="000000"/>
+          <w:sz w:val="21"/>
+          <w:szCs w:val="21"/>
+          <w:lang w:eastAsia="uk-UA"/>
+        </w:rPr>
+        <w:t> path, include</w:t>
+      </w:r>
+    </w:p>
+    <w:p>
+      <w:pPr>
+        <w:shd w:val="clear" w:color="auto" w:fill="FFFFFF"/>
+        <w:spacing w:after="0" w:line="285" w:lineRule="atLeast"/>
+        <w:rPr>
+          <w:rFonts w:ascii="Consolas" w:eastAsia="Times New Roman" w:hAnsi="Consolas" w:cs="Times New Roman"/>
+          <w:noProof w:val="0"/>
+          <w:color w:val="000000"/>
+          <w:sz w:val="21"/>
+          <w:szCs w:val="21"/>
+          <w:lang w:eastAsia="uk-UA"/>
+        </w:rPr>
+      </w:pPr>
+    </w:p>
+    <w:p>
+      <w:pPr>
+        <w:shd w:val="clear" w:color="auto" w:fill="FFFFFF"/>
+        <w:spacing w:after="0" w:line="285" w:lineRule="atLeast"/>
+        <w:rPr>
+          <w:rFonts w:ascii="Consolas" w:eastAsia="Times New Roman" w:hAnsi="Consolas" w:cs="Times New Roman"/>
+          <w:noProof w:val="0"/>
+          <w:color w:val="000000"/>
+          <w:sz w:val="21"/>
+          <w:szCs w:val="21"/>
+          <w:lang w:eastAsia="uk-UA"/>
+        </w:rPr>
+      </w:pPr>
+      <w:r>
+        <w:rPr>
+          <w:rFonts w:ascii="Consolas" w:eastAsia="Times New Roman" w:hAnsi="Consolas" w:cs="Times New Roman"/>
+          <w:noProof w:val="0"/>
+          <w:color w:val="000000"/>
+          <w:sz w:val="21"/>
+          <w:szCs w:val="21"/>
+          <w:lang w:eastAsia="uk-UA"/>
+        </w:rPr>
+        <w:t>urlpatterns = [</w:t>
+      </w:r>
+    </w:p>
+    <w:p>
+      <w:pPr>
+        <w:shd w:val="clear" w:color="auto" w:fill="FFFFFF"/>
+        <w:spacing w:after="0" w:line="285" w:lineRule="atLeast"/>
+        <w:rPr>
+          <w:rFonts w:ascii="Consolas" w:eastAsia="Times New Roman" w:hAnsi="Consolas" w:cs="Times New Roman"/>
+          <w:noProof w:val="0"/>
+          <w:color w:val="000000"/>
+          <w:sz w:val="21"/>
+          <w:szCs w:val="21"/>
+          <w:lang w:eastAsia="uk-UA"/>
+        </w:rPr>
+      </w:pPr>
+      <w:r>
+        <w:rPr>
+          <w:rFonts w:ascii="Consolas" w:eastAsia="Times New Roman" w:hAnsi="Consolas" w:cs="Times New Roman"/>
+          <w:noProof w:val="0"/>
+          <w:color w:val="000000"/>
+          <w:sz w:val="21"/>
+          <w:szCs w:val="21"/>
+          <w:lang w:eastAsia="uk-UA"/>
+        </w:rPr>
+        <w:t>    path(</w:t>
+      </w:r>
+      <w:r>
+        <w:rPr>
+          <w:rFonts w:ascii="Consolas" w:eastAsia="Times New Roman" w:hAnsi="Consolas" w:cs="Times New Roman"/>
+          <w:noProof w:val="0"/>
+          <w:color w:val="A31515"/>
+          <w:sz w:val="21"/>
+          <w:szCs w:val="21"/>
+          <w:lang w:eastAsia="uk-UA"/>
+        </w:rPr>
+        <w:t>'admin/'</w:t>
+      </w:r>
+      <w:r>
+        <w:rPr>
+          <w:rFonts w:ascii="Consolas" w:eastAsia="Times New Roman" w:hAnsi="Consolas" w:cs="Times New Roman"/>
+          <w:noProof w:val="0"/>
+          <w:color w:val="000000"/>
+          <w:sz w:val="21"/>
+          <w:szCs w:val="21"/>
+          <w:lang w:eastAsia="uk-UA"/>
+        </w:rPr>
+        <w:t>, admin.site.urls),</w:t>
+      </w:r>
+    </w:p>
+    <w:p>
+      <w:pPr>
+        <w:shd w:val="clear" w:color="auto" w:fill="FFFFFF"/>
+        <w:spacing w:after="0" w:line="285" w:lineRule="atLeast"/>
+        <w:rPr>
+          <w:rFonts w:ascii="Consolas" w:eastAsia="Times New Roman" w:hAnsi="Consolas" w:cs="Times New Roman"/>
+          <w:noProof w:val="0"/>
+          <w:color w:val="000000"/>
+          <w:sz w:val="21"/>
+          <w:szCs w:val="21"/>
+          <w:lang w:eastAsia="uk-UA"/>
+        </w:rPr>
+      </w:pPr>
+      <w:r>
+        <w:rPr>
+          <w:rFonts w:ascii="Consolas" w:eastAsia="Times New Roman" w:hAnsi="Consolas" w:cs="Times New Roman"/>
+          <w:noProof w:val="0"/>
+          <w:color w:val="000000"/>
+          <w:sz w:val="21"/>
+          <w:szCs w:val="21"/>
+          <w:lang w:eastAsia="uk-UA"/>
+        </w:rPr>
+        <w:t>    path(</w:t>
+      </w:r>
+      <w:r>
+        <w:rPr>
+          <w:rFonts w:ascii="Consolas" w:eastAsia="Times New Roman" w:hAnsi="Consolas" w:cs="Times New Roman"/>
+          <w:noProof w:val="0"/>
+          <w:color w:val="A31515"/>
+          <w:sz w:val="21"/>
+          <w:szCs w:val="21"/>
+          <w:lang w:eastAsia="uk-UA"/>
+        </w:rPr>
+        <w:t>'calc/'</w:t>
+      </w:r>
+      <w:r>
+        <w:rPr>
+          <w:rFonts w:ascii="Consolas" w:eastAsia="Times New Roman" w:hAnsi="Consolas" w:cs="Times New Roman"/>
+          <w:noProof w:val="0"/>
+          <w:color w:val="000000"/>
+          <w:sz w:val="21"/>
+          <w:szCs w:val="21"/>
+          <w:lang w:eastAsia="uk-UA"/>
+        </w:rPr>
+        <w:t>, include(</w:t>
+      </w:r>
+      <w:r>
+        <w:rPr>
+          <w:rFonts w:ascii="Consolas" w:eastAsia="Times New Roman" w:hAnsi="Consolas" w:cs="Times New Roman"/>
+          <w:noProof w:val="0"/>
+          <w:color w:val="A31515"/>
+          <w:sz w:val="21"/>
+          <w:szCs w:val="21"/>
+          <w:lang w:eastAsia="uk-UA"/>
+        </w:rPr>
+        <w:t>'calc.urls'</w:t>
+      </w:r>
+      <w:r>
+        <w:rPr>
+          <w:rFonts w:ascii="Consolas" w:eastAsia="Times New Roman" w:hAnsi="Consolas" w:cs="Times New Roman"/>
+          <w:noProof w:val="0"/>
+          <w:color w:val="000000"/>
+          <w:sz w:val="21"/>
+          <w:szCs w:val="21"/>
+          <w:lang w:eastAsia="uk-UA"/>
+        </w:rPr>
+        <w:t>), </w:t>
+      </w:r>
+      <w:r>
+        <w:rPr>
+          <w:rFonts w:ascii="Consolas" w:eastAsia="Times New Roman" w:hAnsi="Consolas" w:cs="Times New Roman"/>
+          <w:noProof w:val="0"/>
+          <w:color w:val="001080"/>
+          <w:sz w:val="21"/>
+          <w:szCs w:val="21"/>
+          <w:lang w:eastAsia="uk-UA"/>
+        </w:rPr>
+        <w:t>name</w:t>
+      </w:r>
+      <w:r>
+        <w:rPr>
+          <w:rFonts w:ascii="Consolas" w:eastAsia="Times New Roman" w:hAnsi="Consolas" w:cs="Times New Roman"/>
+          <w:noProof w:val="0"/>
+          <w:color w:val="000000"/>
+          <w:sz w:val="21"/>
+          <w:szCs w:val="21"/>
+          <w:lang w:eastAsia="uk-UA"/>
+        </w:rPr>
+        <w:t>=</w:t>
+      </w:r>
+      <w:r>
+        <w:rPr>
+          <w:rFonts w:ascii="Consolas" w:eastAsia="Times New Roman" w:hAnsi="Consolas" w:cs="Times New Roman"/>
+          <w:noProof w:val="0"/>
+          <w:color w:val="A31515"/>
+          <w:sz w:val="21"/>
+          <w:szCs w:val="21"/>
+          <w:lang w:eastAsia="uk-UA"/>
+        </w:rPr>
+        <w:t>'calc'</w:t>
+      </w:r>
+      <w:r>
+        <w:rPr>
+          <w:rFonts w:ascii="Consolas" w:eastAsia="Times New Roman" w:hAnsi="Consolas" w:cs="Times New Roman"/>
+          <w:noProof w:val="0"/>
+          <w:color w:val="000000"/>
+          <w:sz w:val="21"/>
+          <w:szCs w:val="21"/>
+          <w:lang w:eastAsia="uk-UA"/>
+        </w:rPr>
+        <w:t>),</w:t>
+      </w:r>
+    </w:p>
+    <w:p>
+      <w:pPr>
+        <w:shd w:val="clear" w:color="auto" w:fill="FFFFFF"/>
+        <w:spacing w:after="0" w:line="285" w:lineRule="atLeast"/>
+        <w:rPr>
+          <w:rFonts w:ascii="Consolas" w:eastAsia="Times New Roman" w:hAnsi="Consolas" w:cs="Times New Roman"/>
+          <w:noProof w:val="0"/>
+          <w:color w:val="000000"/>
+          <w:sz w:val="21"/>
+          <w:szCs w:val="21"/>
+          <w:lang w:eastAsia="uk-UA"/>
+        </w:rPr>
+      </w:pPr>
+      <w:r>
+        <w:rPr>
+          <w:rFonts w:ascii="Consolas" w:eastAsia="Times New Roman" w:hAnsi="Consolas" w:cs="Times New Roman"/>
+          <w:noProof w:val="0"/>
+          <w:color w:val="000000"/>
+          <w:sz w:val="21"/>
+          <w:szCs w:val="21"/>
+          <w:lang w:eastAsia="uk-UA"/>
+        </w:rPr>
+        <w:t>    path(</w:t>
+      </w:r>
+      <w:r>
+        <w:rPr>
+          <w:rFonts w:ascii="Consolas" w:eastAsia="Times New Roman" w:hAnsi="Consolas" w:cs="Times New Roman"/>
+          <w:noProof w:val="0"/>
+          <w:color w:val="A31515"/>
+          <w:sz w:val="21"/>
+          <w:szCs w:val="21"/>
+          <w:lang w:eastAsia="uk-UA"/>
+        </w:rPr>
+        <w:t>''</w:t>
+      </w:r>
+      <w:r>
+        <w:rPr>
+          <w:rFonts w:ascii="Consolas" w:eastAsia="Times New Roman" w:hAnsi="Consolas" w:cs="Times New Roman"/>
+          <w:noProof w:val="0"/>
+          <w:color w:val="000000"/>
+          <w:sz w:val="21"/>
+          <w:szCs w:val="21"/>
+          <w:lang w:eastAsia="uk-UA"/>
+        </w:rPr>
+        <w:t>, include(</w:t>
+      </w:r>
+      <w:r>
+        <w:rPr>
+          <w:rFonts w:ascii="Consolas" w:eastAsia="Times New Roman" w:hAnsi="Consolas" w:cs="Times New Roman"/>
+          <w:noProof w:val="0"/>
+          <w:color w:val="A31515"/>
+          <w:sz w:val="21"/>
+          <w:szCs w:val="21"/>
+          <w:lang w:eastAsia="uk-UA"/>
+        </w:rPr>
+        <w:t>'pvp.urls'</w:t>
+      </w:r>
+      <w:r>
+        <w:rPr>
+          <w:rFonts w:ascii="Consolas" w:eastAsia="Times New Roman" w:hAnsi="Consolas" w:cs="Times New Roman"/>
+          <w:noProof w:val="0"/>
+          <w:color w:val="000000"/>
+          <w:sz w:val="21"/>
+          <w:szCs w:val="21"/>
+          <w:lang w:eastAsia="uk-UA"/>
+        </w:rPr>
+        <w:t>)),</w:t>
+      </w:r>
+    </w:p>
+    <w:p>
+      <w:pPr>
+        <w:shd w:val="clear" w:color="auto" w:fill="FFFFFF"/>
+        <w:spacing w:after="0" w:line="285" w:lineRule="atLeast"/>
+        <w:rPr>
+          <w:rFonts w:ascii="Consolas" w:eastAsia="Times New Roman" w:hAnsi="Consolas" w:cs="Times New Roman"/>
+          <w:noProof w:val="0"/>
+          <w:color w:val="000000"/>
+          <w:sz w:val="21"/>
+          <w:szCs w:val="21"/>
+          <w:lang w:eastAsia="uk-UA"/>
+        </w:rPr>
+      </w:pPr>
+      <w:r>
+        <w:rPr>
+          <w:rFonts w:ascii="Consolas" w:eastAsia="Times New Roman" w:hAnsi="Consolas" w:cs="Times New Roman"/>
+          <w:noProof w:val="0"/>
+          <w:color w:val="000000"/>
+          <w:sz w:val="21"/>
+          <w:szCs w:val="21"/>
+          <w:lang w:eastAsia="uk-UA"/>
+        </w:rPr>
+        <w:t>]</w:t>
+      </w:r>
+    </w:p>
+    <w:p>
+      <w:pPr>
+        <w:shd w:val="clear" w:color="auto" w:fill="FFFFFF"/>
+        <w:spacing w:after="0" w:line="285" w:lineRule="atLeast"/>
+        <w:rPr>
+          <w:rFonts w:ascii="Consolas" w:eastAsia="Times New Roman" w:hAnsi="Consolas" w:cs="Times New Roman"/>
+          <w:noProof w:val="0"/>
+          <w:color w:val="000000"/>
+          <w:sz w:val="21"/>
+          <w:szCs w:val="21"/>
+          <w:lang w:eastAsia="uk-UA"/>
+        </w:rPr>
+      </w:pPr>
+    </w:p>
+    <w:p>
+      <w:pPr>
+        <w:rPr>
+          <w:rFonts w:ascii="Times New Roman" w:hAnsi="Times New Roman" w:cs="Times New Roman"/>
+          <w:sz w:val="32"/>
+          <w:szCs w:val="32"/>
+        </w:rPr>
+      </w:pPr>
+    </w:p>
+    <w:p>
+      <w:pPr>
+        <w:rPr>
+          <w:rFonts w:ascii="Times New Roman" w:hAnsi="Times New Roman" w:cs="Times New Roman"/>
+          <w:sz w:val="32"/>
+          <w:szCs w:val="32"/>
+        </w:rPr>
+      </w:pPr>
+      <w:r>
+        <w:rPr>
+          <w:rFonts w:ascii="Times New Roman" w:hAnsi="Times New Roman" w:cs="Times New Roman"/>
+          <w:sz w:val="32"/>
+          <w:szCs w:val="32"/>
+        </w:rPr>
+        <w:t xml:space="preserve">В файлі </w:t>
+      </w:r>
+      <w:r>
+        <w:rPr>
+          <w:rFonts w:ascii="Times New Roman" w:hAnsi="Times New Roman" w:cs="Times New Roman"/>
+          <w:sz w:val="32"/>
+          <w:szCs w:val="32"/>
+          <w:lang w:val="en-US"/>
+        </w:rPr>
+        <w:t xml:space="preserve">urls.py </w:t>
+      </w:r>
+      <w:r>
+        <w:rPr>
+          <w:rFonts w:ascii="Times New Roman" w:hAnsi="Times New Roman" w:cs="Times New Roman"/>
+          <w:sz w:val="32"/>
+          <w:szCs w:val="32"/>
+        </w:rPr>
+        <w:t xml:space="preserve">додатка </w:t>
+      </w:r>
+      <w:r>
+        <w:rPr>
+          <w:rFonts w:ascii="Times New Roman" w:hAnsi="Times New Roman" w:cs="Times New Roman"/>
+          <w:sz w:val="32"/>
+          <w:szCs w:val="32"/>
+          <w:lang w:val="en-US"/>
+        </w:rPr>
+        <w:t xml:space="preserve">pvp </w:t>
+      </w:r>
+      <w:r>
+        <w:rPr>
+          <w:rFonts w:ascii="Times New Roman" w:hAnsi="Times New Roman" w:cs="Times New Roman"/>
+          <w:sz w:val="32"/>
+          <w:szCs w:val="32"/>
+        </w:rPr>
+        <w:t xml:space="preserve">підбирається патерн підповідно до адресу і викликається відповідна функція в файлі </w:t>
+      </w:r>
+      <w:r>
+        <w:rPr>
+          <w:rFonts w:ascii="Times New Roman" w:hAnsi="Times New Roman" w:cs="Times New Roman"/>
+          <w:sz w:val="32"/>
+          <w:szCs w:val="32"/>
+          <w:lang w:val="en-US"/>
+        </w:rPr>
+        <w:t xml:space="preserve">view.py </w:t>
+      </w:r>
+      <w:r>
+        <w:rPr>
+          <w:rFonts w:ascii="Times New Roman" w:hAnsi="Times New Roman" w:cs="Times New Roman"/>
+          <w:sz w:val="32"/>
+          <w:szCs w:val="32"/>
+        </w:rPr>
+        <w:t>для зручнішого до них доступу шляхам надаються імена.</w:t>
+      </w:r>
+    </w:p>
+    <w:p>
+      <w:pPr>
+        <w:shd w:val="clear" w:color="auto" w:fill="FFFFFF"/>
+        <w:spacing w:after="0" w:line="285" w:lineRule="atLeast"/>
+        <w:rPr>
+          <w:rFonts w:ascii="Consolas" w:eastAsia="Times New Roman" w:hAnsi="Consolas" w:cs="Times New Roman"/>
+          <w:noProof w:val="0"/>
+          <w:color w:val="000000"/>
+          <w:sz w:val="21"/>
+          <w:szCs w:val="21"/>
+          <w:lang w:eastAsia="uk-UA"/>
+        </w:rPr>
+      </w:pPr>
+      <w:r>
+        <w:rPr>
+          <w:rFonts w:ascii="Consolas" w:eastAsia="Times New Roman" w:hAnsi="Consolas" w:cs="Times New Roman"/>
+          <w:noProof w:val="0"/>
+          <w:color w:val="AF00DB"/>
+          <w:sz w:val="21"/>
+          <w:szCs w:val="21"/>
+          <w:lang w:eastAsia="uk-UA"/>
+        </w:rPr>
+        <w:t>from</w:t>
+      </w:r>
+      <w:r>
+        <w:rPr>
+          <w:rFonts w:ascii="Consolas" w:eastAsia="Times New Roman" w:hAnsi="Consolas" w:cs="Times New Roman"/>
+          <w:noProof w:val="0"/>
+          <w:color w:val="000000"/>
+          <w:sz w:val="21"/>
+          <w:szCs w:val="21"/>
+          <w:lang w:eastAsia="uk-UA"/>
+        </w:rPr>
+        <w:t> django.contrib </w:t>
+      </w:r>
+      <w:r>
+        <w:rPr>
+          <w:rFonts w:ascii="Consolas" w:eastAsia="Times New Roman" w:hAnsi="Consolas" w:cs="Times New Roman"/>
+          <w:noProof w:val="0"/>
+          <w:color w:val="AF00DB"/>
+          <w:sz w:val="21"/>
+          <w:szCs w:val="21"/>
+          <w:lang w:eastAsia="uk-UA"/>
+        </w:rPr>
+        <w:t>import</w:t>
+      </w:r>
+      <w:r>
+        <w:rPr>
+          <w:rFonts w:ascii="Consolas" w:eastAsia="Times New Roman" w:hAnsi="Consolas" w:cs="Times New Roman"/>
+          <w:noProof w:val="0"/>
+          <w:color w:val="000000"/>
+          <w:sz w:val="21"/>
+          <w:szCs w:val="21"/>
+          <w:lang w:eastAsia="uk-UA"/>
+        </w:rPr>
+        <w:t> admin</w:t>
+      </w:r>
+    </w:p>
+    <w:p>
+      <w:pPr>
+        <w:shd w:val="clear" w:color="auto" w:fill="FFFFFF"/>
+        <w:spacing w:after="0" w:line="285" w:lineRule="atLeast"/>
+        <w:rPr>
+          <w:rFonts w:ascii="Consolas" w:eastAsia="Times New Roman" w:hAnsi="Consolas" w:cs="Times New Roman"/>
+          <w:noProof w:val="0"/>
+          <w:color w:val="000000"/>
+          <w:sz w:val="21"/>
+          <w:szCs w:val="21"/>
+          <w:lang w:eastAsia="uk-UA"/>
+        </w:rPr>
+      </w:pPr>
+      <w:r>
+        <w:rPr>
+          <w:rFonts w:ascii="Consolas" w:eastAsia="Times New Roman" w:hAnsi="Consolas" w:cs="Times New Roman"/>
+          <w:noProof w:val="0"/>
+          <w:color w:val="AF00DB"/>
+          <w:sz w:val="21"/>
+          <w:szCs w:val="21"/>
+          <w:lang w:eastAsia="uk-UA"/>
+        </w:rPr>
+        <w:t>from</w:t>
+      </w:r>
+      <w:r>
+        <w:rPr>
+          <w:rFonts w:ascii="Consolas" w:eastAsia="Times New Roman" w:hAnsi="Consolas" w:cs="Times New Roman"/>
+          <w:noProof w:val="0"/>
+          <w:color w:val="000000"/>
+          <w:sz w:val="21"/>
+          <w:szCs w:val="21"/>
+          <w:lang w:eastAsia="uk-UA"/>
+        </w:rPr>
+        <w:t> django.urls </w:t>
+      </w:r>
+      <w:r>
+        <w:rPr>
+          <w:rFonts w:ascii="Consolas" w:eastAsia="Times New Roman" w:hAnsi="Consolas" w:cs="Times New Roman"/>
+          <w:noProof w:val="0"/>
+          <w:color w:val="AF00DB"/>
+          <w:sz w:val="21"/>
+          <w:szCs w:val="21"/>
+          <w:lang w:eastAsia="uk-UA"/>
+        </w:rPr>
+        <w:t>import</w:t>
+      </w:r>
+      <w:r>
+        <w:rPr>
+          <w:rFonts w:ascii="Consolas" w:eastAsia="Times New Roman" w:hAnsi="Consolas" w:cs="Times New Roman"/>
+          <w:noProof w:val="0"/>
+          <w:color w:val="000000"/>
+          <w:sz w:val="21"/>
+          <w:szCs w:val="21"/>
+          <w:lang w:eastAsia="uk-UA"/>
+        </w:rPr>
+        <w:t> path</w:t>
+      </w:r>
+    </w:p>
+    <w:p>
+      <w:pPr>
+        <w:shd w:val="clear" w:color="auto" w:fill="FFFFFF"/>
+        <w:spacing w:after="0" w:line="285" w:lineRule="atLeast"/>
+        <w:rPr>
+          <w:rFonts w:ascii="Consolas" w:eastAsia="Times New Roman" w:hAnsi="Consolas" w:cs="Times New Roman"/>
+          <w:noProof w:val="0"/>
+          <w:color w:val="000000"/>
+          <w:sz w:val="21"/>
+          <w:szCs w:val="21"/>
+          <w:lang w:eastAsia="uk-UA"/>
+        </w:rPr>
+      </w:pPr>
+    </w:p>
+    <w:p>
+      <w:pPr>
+        <w:shd w:val="clear" w:color="auto" w:fill="FFFFFF"/>
+        <w:spacing w:after="0" w:line="285" w:lineRule="atLeast"/>
+        <w:rPr>
+          <w:rFonts w:ascii="Consolas" w:eastAsia="Times New Roman" w:hAnsi="Consolas" w:cs="Times New Roman"/>
+          <w:noProof w:val="0"/>
+          <w:color w:val="000000"/>
+          <w:sz w:val="21"/>
+          <w:szCs w:val="21"/>
+          <w:lang w:eastAsia="uk-UA"/>
+        </w:rPr>
+      </w:pPr>
+      <w:r>
+        <w:rPr>
+          <w:rFonts w:ascii="Consolas" w:eastAsia="Times New Roman" w:hAnsi="Consolas" w:cs="Times New Roman"/>
+          <w:noProof w:val="0"/>
+          <w:color w:val="AF00DB"/>
+          <w:sz w:val="21"/>
+          <w:szCs w:val="21"/>
+          <w:lang w:eastAsia="uk-UA"/>
+        </w:rPr>
+        <w:t>from</w:t>
+      </w:r>
+      <w:r>
+        <w:rPr>
+          <w:rFonts w:ascii="Consolas" w:eastAsia="Times New Roman" w:hAnsi="Consolas" w:cs="Times New Roman"/>
+          <w:noProof w:val="0"/>
+          <w:color w:val="000000"/>
+          <w:sz w:val="21"/>
+          <w:szCs w:val="21"/>
+          <w:lang w:eastAsia="uk-UA"/>
+        </w:rPr>
+        <w:t> . </w:t>
+      </w:r>
+      <w:r>
+        <w:rPr>
+          <w:rFonts w:ascii="Consolas" w:eastAsia="Times New Roman" w:hAnsi="Consolas" w:cs="Times New Roman"/>
+          <w:noProof w:val="0"/>
+          <w:color w:val="AF00DB"/>
+          <w:sz w:val="21"/>
+          <w:szCs w:val="21"/>
+          <w:lang w:eastAsia="uk-UA"/>
+        </w:rPr>
+        <w:t>import</w:t>
+      </w:r>
+      <w:r>
+        <w:rPr>
+          <w:rFonts w:ascii="Consolas" w:eastAsia="Times New Roman" w:hAnsi="Consolas" w:cs="Times New Roman"/>
+          <w:noProof w:val="0"/>
+          <w:color w:val="000000"/>
+          <w:sz w:val="21"/>
+          <w:szCs w:val="21"/>
+          <w:lang w:eastAsia="uk-UA"/>
+        </w:rPr>
+        <w:t> views</w:t>
+      </w:r>
+    </w:p>
+    <w:p>
+      <w:pPr>
+        <w:shd w:val="clear" w:color="auto" w:fill="FFFFFF"/>
+        <w:spacing w:after="0" w:line="285" w:lineRule="atLeast"/>
+        <w:rPr>
+          <w:rFonts w:ascii="Consolas" w:eastAsia="Times New Roman" w:hAnsi="Consolas" w:cs="Times New Roman"/>
+          <w:noProof w:val="0"/>
+          <w:color w:val="000000"/>
+          <w:sz w:val="21"/>
+          <w:szCs w:val="21"/>
+          <w:lang w:eastAsia="uk-UA"/>
+        </w:rPr>
+      </w:pPr>
+    </w:p>
+    <w:p>
+      <w:pPr>
+        <w:shd w:val="clear" w:color="auto" w:fill="FFFFFF"/>
+        <w:spacing w:after="0" w:line="285" w:lineRule="atLeast"/>
+        <w:rPr>
+          <w:rFonts w:ascii="Consolas" w:eastAsia="Times New Roman" w:hAnsi="Consolas" w:cs="Times New Roman"/>
+          <w:noProof w:val="0"/>
+          <w:color w:val="000000"/>
+          <w:sz w:val="21"/>
+          <w:szCs w:val="21"/>
+          <w:lang w:eastAsia="uk-UA"/>
+        </w:rPr>
+      </w:pPr>
+      <w:r>
+        <w:rPr>
+          <w:rFonts w:ascii="Consolas" w:eastAsia="Times New Roman" w:hAnsi="Consolas" w:cs="Times New Roman"/>
+          <w:noProof w:val="0"/>
+          <w:color w:val="000000"/>
+          <w:sz w:val="21"/>
+          <w:szCs w:val="21"/>
+          <w:lang w:eastAsia="uk-UA"/>
+        </w:rPr>
+        <w:t>urlpatterns = [</w:t>
+      </w:r>
+    </w:p>
+    <w:p>
+      <w:pPr>
+        <w:shd w:val="clear" w:color="auto" w:fill="FFFFFF"/>
+        <w:spacing w:after="0" w:line="285" w:lineRule="atLeast"/>
+        <w:rPr>
+          <w:rFonts w:ascii="Consolas" w:eastAsia="Times New Roman" w:hAnsi="Consolas" w:cs="Times New Roman"/>
+          <w:noProof w:val="0"/>
+          <w:color w:val="000000"/>
+          <w:sz w:val="21"/>
+          <w:szCs w:val="21"/>
+          <w:lang w:eastAsia="uk-UA"/>
+        </w:rPr>
+      </w:pPr>
+      <w:r>
+        <w:rPr>
+          <w:rFonts w:ascii="Consolas" w:eastAsia="Times New Roman" w:hAnsi="Consolas" w:cs="Times New Roman"/>
+          <w:noProof w:val="0"/>
+          <w:color w:val="000000"/>
+          <w:sz w:val="21"/>
+          <w:szCs w:val="21"/>
+          <w:lang w:eastAsia="uk-UA"/>
+        </w:rPr>
+        <w:t>    path(</w:t>
+      </w:r>
+      <w:r>
+        <w:rPr>
+          <w:rFonts w:ascii="Consolas" w:eastAsia="Times New Roman" w:hAnsi="Consolas" w:cs="Times New Roman"/>
+          <w:noProof w:val="0"/>
+          <w:color w:val="A31515"/>
+          <w:sz w:val="21"/>
+          <w:szCs w:val="21"/>
+          <w:lang w:eastAsia="uk-UA"/>
+        </w:rPr>
+        <w:t>''</w:t>
+      </w:r>
+      <w:r>
+        <w:rPr>
+          <w:rFonts w:ascii="Consolas" w:eastAsia="Times New Roman" w:hAnsi="Consolas" w:cs="Times New Roman"/>
+          <w:noProof w:val="0"/>
+          <w:color w:val="000000"/>
+          <w:sz w:val="21"/>
+          <w:szCs w:val="21"/>
+          <w:lang w:eastAsia="uk-UA"/>
+        </w:rPr>
+        <w:t>, views.home, </w:t>
+      </w:r>
+      <w:r>
+        <w:rPr>
+          <w:rFonts w:ascii="Consolas" w:eastAsia="Times New Roman" w:hAnsi="Consolas" w:cs="Times New Roman"/>
+          <w:noProof w:val="0"/>
+          <w:color w:val="001080"/>
+          <w:sz w:val="21"/>
+          <w:szCs w:val="21"/>
+          <w:lang w:eastAsia="uk-UA"/>
+        </w:rPr>
+        <w:t>name</w:t>
+      </w:r>
+      <w:r>
+        <w:rPr>
+          <w:rFonts w:ascii="Consolas" w:eastAsia="Times New Roman" w:hAnsi="Consolas" w:cs="Times New Roman"/>
+          <w:noProof w:val="0"/>
+          <w:color w:val="000000"/>
+          <w:sz w:val="21"/>
+          <w:szCs w:val="21"/>
+          <w:lang w:eastAsia="uk-UA"/>
+        </w:rPr>
+        <w:t>=</w:t>
+      </w:r>
+      <w:r>
+        <w:rPr>
+          <w:rFonts w:ascii="Consolas" w:eastAsia="Times New Roman" w:hAnsi="Consolas" w:cs="Times New Roman"/>
+          <w:noProof w:val="0"/>
+          <w:color w:val="A31515"/>
+          <w:sz w:val="21"/>
+          <w:szCs w:val="21"/>
+          <w:lang w:eastAsia="uk-UA"/>
+        </w:rPr>
+        <w:t>"home"</w:t>
+      </w:r>
+      <w:r>
+        <w:rPr>
+          <w:rFonts w:ascii="Consolas" w:eastAsia="Times New Roman" w:hAnsi="Consolas" w:cs="Times New Roman"/>
+          <w:noProof w:val="0"/>
+          <w:color w:val="000000"/>
+          <w:sz w:val="21"/>
+          <w:szCs w:val="21"/>
+          <w:lang w:eastAsia="uk-UA"/>
+        </w:rPr>
+        <w:t>),</w:t>
+      </w:r>
+    </w:p>
+    <w:p>
+      <w:pPr>
+        <w:shd w:val="clear" w:color="auto" w:fill="FFFFFF"/>
+        <w:spacing w:after="0" w:line="285" w:lineRule="atLeast"/>
+        <w:rPr>
+          <w:rFonts w:ascii="Consolas" w:eastAsia="Times New Roman" w:hAnsi="Consolas" w:cs="Times New Roman"/>
+          <w:noProof w:val="0"/>
+          <w:color w:val="000000"/>
+          <w:sz w:val="21"/>
+          <w:szCs w:val="21"/>
+          <w:lang w:eastAsia="uk-UA"/>
+        </w:rPr>
+      </w:pPr>
+      <w:r>
+        <w:rPr>
+          <w:rFonts w:ascii="Consolas" w:eastAsia="Times New Roman" w:hAnsi="Consolas" w:cs="Times New Roman"/>
+          <w:noProof w:val="0"/>
+          <w:color w:val="000000"/>
+          <w:sz w:val="21"/>
+          <w:szCs w:val="21"/>
+          <w:lang w:eastAsia="uk-UA"/>
+        </w:rPr>
+        <w:t>    path(</w:t>
+      </w:r>
+      <w:r>
+        <w:rPr>
+          <w:rFonts w:ascii="Consolas" w:eastAsia="Times New Roman" w:hAnsi="Consolas" w:cs="Times New Roman"/>
+          <w:noProof w:val="0"/>
+          <w:color w:val="A31515"/>
+          <w:sz w:val="21"/>
+          <w:szCs w:val="21"/>
+          <w:lang w:eastAsia="uk-UA"/>
+        </w:rPr>
+        <w:t>'game/&lt;int:id&gt;/&lt;nick&gt;/&lt;color&gt;'</w:t>
+      </w:r>
+      <w:r>
+        <w:rPr>
+          <w:rFonts w:ascii="Consolas" w:eastAsia="Times New Roman" w:hAnsi="Consolas" w:cs="Times New Roman"/>
+          <w:noProof w:val="0"/>
+          <w:color w:val="000000"/>
+          <w:sz w:val="21"/>
+          <w:szCs w:val="21"/>
+          <w:lang w:eastAsia="uk-UA"/>
+        </w:rPr>
+        <w:t>, views.game, </w:t>
+      </w:r>
+      <w:r>
+        <w:rPr>
+          <w:rFonts w:ascii="Consolas" w:eastAsia="Times New Roman" w:hAnsi="Consolas" w:cs="Times New Roman"/>
+          <w:noProof w:val="0"/>
+          <w:color w:val="001080"/>
+          <w:sz w:val="21"/>
+          <w:szCs w:val="21"/>
+          <w:lang w:eastAsia="uk-UA"/>
+        </w:rPr>
+        <w:t>name</w:t>
+      </w:r>
+      <w:r>
+        <w:rPr>
+          <w:rFonts w:ascii="Consolas" w:eastAsia="Times New Roman" w:hAnsi="Consolas" w:cs="Times New Roman"/>
+          <w:noProof w:val="0"/>
+          <w:color w:val="000000"/>
+          <w:sz w:val="21"/>
+          <w:szCs w:val="21"/>
+          <w:lang w:eastAsia="uk-UA"/>
+        </w:rPr>
+        <w:t>=</w:t>
+      </w:r>
+      <w:r>
+        <w:rPr>
+          <w:rFonts w:ascii="Consolas" w:eastAsia="Times New Roman" w:hAnsi="Consolas" w:cs="Times New Roman"/>
+          <w:noProof w:val="0"/>
+          <w:color w:val="A31515"/>
+          <w:sz w:val="21"/>
+          <w:szCs w:val="21"/>
+          <w:lang w:eastAsia="uk-UA"/>
+        </w:rPr>
+        <w:t>"game"</w:t>
+      </w:r>
+      <w:r>
+        <w:rPr>
+          <w:rFonts w:ascii="Consolas" w:eastAsia="Times New Roman" w:hAnsi="Consolas" w:cs="Times New Roman"/>
+          <w:noProof w:val="0"/>
+          <w:color w:val="000000"/>
+          <w:sz w:val="21"/>
+          <w:szCs w:val="21"/>
+          <w:lang w:eastAsia="uk-UA"/>
+        </w:rPr>
+        <w:t>),</w:t>
+      </w:r>
+    </w:p>
+    <w:p>
+      <w:pPr>
+        <w:shd w:val="clear" w:color="auto" w:fill="FFFFFF"/>
+        <w:spacing w:after="0" w:line="285" w:lineRule="atLeast"/>
+        <w:rPr>
+          <w:rFonts w:ascii="Consolas" w:eastAsia="Times New Roman" w:hAnsi="Consolas" w:cs="Times New Roman"/>
+          <w:noProof w:val="0"/>
+          <w:color w:val="000000"/>
+          <w:sz w:val="21"/>
+          <w:szCs w:val="21"/>
+          <w:lang w:eastAsia="uk-UA"/>
+        </w:rPr>
+      </w:pPr>
+      <w:r>
+        <w:rPr>
+          <w:rFonts w:ascii="Consolas" w:eastAsia="Times New Roman" w:hAnsi="Consolas" w:cs="Times New Roman"/>
+          <w:noProof w:val="0"/>
+          <w:color w:val="000000"/>
+          <w:sz w:val="21"/>
+          <w:szCs w:val="21"/>
+          <w:lang w:eastAsia="uk-UA"/>
+        </w:rPr>
+        <w:t>    path(</w:t>
+      </w:r>
+      <w:r>
+        <w:rPr>
+          <w:rFonts w:ascii="Consolas" w:eastAsia="Times New Roman" w:hAnsi="Consolas" w:cs="Times New Roman"/>
+          <w:noProof w:val="0"/>
+          <w:color w:val="A31515"/>
+          <w:sz w:val="21"/>
+          <w:szCs w:val="21"/>
+          <w:lang w:eastAsia="uk-UA"/>
+        </w:rPr>
+        <w:t>'loser/'</w:t>
+      </w:r>
+      <w:r>
+        <w:rPr>
+          <w:rFonts w:ascii="Consolas" w:eastAsia="Times New Roman" w:hAnsi="Consolas" w:cs="Times New Roman"/>
+          <w:noProof w:val="0"/>
+          <w:color w:val="000000"/>
+          <w:sz w:val="21"/>
+          <w:szCs w:val="21"/>
+          <w:lang w:eastAsia="uk-UA"/>
+        </w:rPr>
+        <w:t>, views.loser, </w:t>
+      </w:r>
+      <w:r>
+        <w:rPr>
+          <w:rFonts w:ascii="Consolas" w:eastAsia="Times New Roman" w:hAnsi="Consolas" w:cs="Times New Roman"/>
+          <w:noProof w:val="0"/>
+          <w:color w:val="001080"/>
+          <w:sz w:val="21"/>
+          <w:szCs w:val="21"/>
+          <w:lang w:eastAsia="uk-UA"/>
+        </w:rPr>
+        <w:t>name</w:t>
+      </w:r>
+      <w:r>
+        <w:rPr>
+          <w:rFonts w:ascii="Consolas" w:eastAsia="Times New Roman" w:hAnsi="Consolas" w:cs="Times New Roman"/>
+          <w:noProof w:val="0"/>
+          <w:color w:val="000000"/>
+          <w:sz w:val="21"/>
+          <w:szCs w:val="21"/>
+          <w:lang w:eastAsia="uk-UA"/>
+        </w:rPr>
+        <w:t>=</w:t>
+      </w:r>
+      <w:r>
+        <w:rPr>
+          <w:rFonts w:ascii="Consolas" w:eastAsia="Times New Roman" w:hAnsi="Consolas" w:cs="Times New Roman"/>
+          <w:noProof w:val="0"/>
+          <w:color w:val="A31515"/>
+          <w:sz w:val="21"/>
+          <w:szCs w:val="21"/>
+          <w:lang w:eastAsia="uk-UA"/>
+        </w:rPr>
+        <w:t>"loser"</w:t>
+      </w:r>
+      <w:r>
+        <w:rPr>
+          <w:rFonts w:ascii="Consolas" w:eastAsia="Times New Roman" w:hAnsi="Consolas" w:cs="Times New Roman"/>
+          <w:noProof w:val="0"/>
+          <w:color w:val="000000"/>
+          <w:sz w:val="21"/>
+          <w:szCs w:val="21"/>
+          <w:lang w:eastAsia="uk-UA"/>
+        </w:rPr>
+        <w:t>),</w:t>
+      </w:r>
+    </w:p>
+    <w:p>
+      <w:pPr>
+        <w:shd w:val="clear" w:color="auto" w:fill="FFFFFF"/>
+        <w:spacing w:after="0" w:line="285" w:lineRule="atLeast"/>
+        <w:rPr>
+          <w:rFonts w:ascii="Consolas" w:eastAsia="Times New Roman" w:hAnsi="Consolas" w:cs="Times New Roman"/>
+          <w:noProof w:val="0"/>
+          <w:color w:val="000000"/>
+          <w:sz w:val="21"/>
+          <w:szCs w:val="21"/>
+          <w:lang w:eastAsia="uk-UA"/>
+        </w:rPr>
+      </w:pPr>
+      <w:r>
+        <w:rPr>
+          <w:rFonts w:ascii="Consolas" w:eastAsia="Times New Roman" w:hAnsi="Consolas" w:cs="Times New Roman"/>
+          <w:noProof w:val="0"/>
+          <w:color w:val="000000"/>
+          <w:sz w:val="21"/>
+          <w:szCs w:val="21"/>
+          <w:lang w:eastAsia="uk-UA"/>
+        </w:rPr>
+        <w:t>    path(</w:t>
+      </w:r>
+      <w:r>
+        <w:rPr>
+          <w:rFonts w:ascii="Consolas" w:eastAsia="Times New Roman" w:hAnsi="Consolas" w:cs="Times New Roman"/>
+          <w:noProof w:val="0"/>
+          <w:color w:val="A31515"/>
+          <w:sz w:val="21"/>
+          <w:szCs w:val="21"/>
+          <w:lang w:eastAsia="uk-UA"/>
+        </w:rPr>
+        <w:t>'winner/'</w:t>
+      </w:r>
+      <w:r>
+        <w:rPr>
+          <w:rFonts w:ascii="Consolas" w:eastAsia="Times New Roman" w:hAnsi="Consolas" w:cs="Times New Roman"/>
+          <w:noProof w:val="0"/>
+          <w:color w:val="000000"/>
+          <w:sz w:val="21"/>
+          <w:szCs w:val="21"/>
+          <w:lang w:eastAsia="uk-UA"/>
+        </w:rPr>
+        <w:t>, views.winner, </w:t>
+      </w:r>
+      <w:r>
+        <w:rPr>
+          <w:rFonts w:ascii="Consolas" w:eastAsia="Times New Roman" w:hAnsi="Consolas" w:cs="Times New Roman"/>
+          <w:noProof w:val="0"/>
+          <w:color w:val="001080"/>
+          <w:sz w:val="21"/>
+          <w:szCs w:val="21"/>
+          <w:lang w:eastAsia="uk-UA"/>
+        </w:rPr>
+        <w:t>name</w:t>
+      </w:r>
+      <w:r>
+        <w:rPr>
+          <w:rFonts w:ascii="Consolas" w:eastAsia="Times New Roman" w:hAnsi="Consolas" w:cs="Times New Roman"/>
+          <w:noProof w:val="0"/>
+          <w:color w:val="000000"/>
+          <w:sz w:val="21"/>
+          <w:szCs w:val="21"/>
+          <w:lang w:eastAsia="uk-UA"/>
+        </w:rPr>
+        <w:t>=</w:t>
+      </w:r>
+      <w:r>
+        <w:rPr>
+          <w:rFonts w:ascii="Consolas" w:eastAsia="Times New Roman" w:hAnsi="Consolas" w:cs="Times New Roman"/>
+          <w:noProof w:val="0"/>
+          <w:color w:val="A31515"/>
+          <w:sz w:val="21"/>
+          <w:szCs w:val="21"/>
+          <w:lang w:eastAsia="uk-UA"/>
+        </w:rPr>
+        <w:t>"winner"</w:t>
+      </w:r>
+      <w:r>
+        <w:rPr>
+          <w:rFonts w:ascii="Consolas" w:eastAsia="Times New Roman" w:hAnsi="Consolas" w:cs="Times New Roman"/>
+          <w:noProof w:val="0"/>
+          <w:color w:val="000000"/>
+          <w:sz w:val="21"/>
+          <w:szCs w:val="21"/>
+          <w:lang w:eastAsia="uk-UA"/>
+        </w:rPr>
+        <w:t>),</w:t>
+      </w:r>
+    </w:p>
+    <w:p>
+      <w:pPr>
+        <w:shd w:val="clear" w:color="auto" w:fill="FFFFFF"/>
+        <w:spacing w:after="0" w:line="285" w:lineRule="atLeast"/>
+        <w:rPr>
+          <w:rFonts w:ascii="Consolas" w:eastAsia="Times New Roman" w:hAnsi="Consolas" w:cs="Times New Roman"/>
+          <w:noProof w:val="0"/>
+          <w:color w:val="000000"/>
+          <w:sz w:val="21"/>
+          <w:szCs w:val="21"/>
+          <w:lang w:eastAsia="uk-UA"/>
+        </w:rPr>
+      </w:pPr>
+      <w:r>
+        <w:rPr>
+          <w:rFonts w:ascii="Consolas" w:eastAsia="Times New Roman" w:hAnsi="Consolas" w:cs="Times New Roman"/>
+          <w:noProof w:val="0"/>
+          <w:color w:val="000000"/>
+          <w:sz w:val="21"/>
+          <w:szCs w:val="21"/>
+          <w:lang w:eastAsia="uk-UA"/>
+        </w:rPr>
+        <w:t>]</w:t>
+      </w:r>
+    </w:p>
+    <w:p>
+      <w:pPr>
+        <w:rPr>
+          <w:rFonts w:ascii="Times New Roman" w:hAnsi="Times New Roman" w:cs="Times New Roman"/>
+          <w:sz w:val="32"/>
+          <w:szCs w:val="32"/>
+        </w:rPr>
+      </w:pPr>
+    </w:p>
+    <w:p>
+      <w:pPr>
+        <w:rPr>
+          <w:rFonts w:ascii="Times New Roman" w:hAnsi="Times New Roman" w:cs="Times New Roman"/>
+          <w:sz w:val="32"/>
+          <w:szCs w:val="32"/>
+        </w:rPr>
+      </w:pPr>
+      <w:r>
+        <w:rPr>
+          <w:rFonts w:ascii="Times New Roman" w:hAnsi="Times New Roman" w:cs="Times New Roman"/>
+          <w:sz w:val="32"/>
+          <w:szCs w:val="32"/>
+        </w:rPr>
+        <w:t xml:space="preserve">В файлі </w:t>
+      </w:r>
+      <w:r>
+        <w:rPr>
+          <w:rFonts w:ascii="Times New Roman" w:hAnsi="Times New Roman" w:cs="Times New Roman"/>
+          <w:sz w:val="32"/>
+          <w:szCs w:val="32"/>
+          <w:lang w:val="en-US"/>
+        </w:rPr>
+        <w:t xml:space="preserve">views.py </w:t>
+      </w:r>
+      <w:r>
+        <w:rPr>
+          <w:rFonts w:ascii="Times New Roman" w:hAnsi="Times New Roman" w:cs="Times New Roman"/>
+          <w:sz w:val="32"/>
+          <w:szCs w:val="32"/>
+        </w:rPr>
+        <w:t>приймається запит і повертається відповідь.</w:t>
+      </w:r>
+    </w:p>
+    <w:p>
+      <w:pPr>
+        <w:rPr>
+          <w:rFonts w:ascii="Times New Roman" w:hAnsi="Times New Roman" w:cs="Times New Roman"/>
+          <w:sz w:val="32"/>
+          <w:szCs w:val="32"/>
+          <w:lang w:val="en-US"/>
+        </w:rPr>
+      </w:pPr>
+      <w:r>
+        <w:rPr>
+          <w:rFonts w:ascii="Times New Roman" w:hAnsi="Times New Roman" w:cs="Times New Roman"/>
+          <w:sz w:val="32"/>
+          <w:szCs w:val="32"/>
+        </w:rPr>
+        <w:t xml:space="preserve">Приклад в додатку </w:t>
+      </w:r>
+      <w:r>
+        <w:rPr>
+          <w:rFonts w:ascii="Times New Roman" w:hAnsi="Times New Roman" w:cs="Times New Roman"/>
+          <w:sz w:val="32"/>
+          <w:szCs w:val="32"/>
+          <w:lang w:val="en-US"/>
+        </w:rPr>
+        <w:t>pvp.</w:t>
+      </w:r>
+    </w:p>
+    <w:p>
+      <w:pPr>
+        <w:shd w:val="clear" w:color="auto" w:fill="FFFFFF"/>
+        <w:spacing w:after="0" w:line="285" w:lineRule="atLeast"/>
+        <w:rPr>
+          <w:rFonts w:ascii="Consolas" w:eastAsia="Times New Roman" w:hAnsi="Consolas" w:cs="Times New Roman"/>
+          <w:noProof w:val="0"/>
+          <w:color w:val="000000"/>
+          <w:sz w:val="21"/>
+          <w:szCs w:val="21"/>
+          <w:lang w:eastAsia="uk-UA"/>
+        </w:rPr>
+      </w:pPr>
+      <w:r>
+        <w:rPr>
+          <w:rFonts w:ascii="Consolas" w:eastAsia="Times New Roman" w:hAnsi="Consolas" w:cs="Times New Roman"/>
+          <w:noProof w:val="0"/>
+          <w:color w:val="AF00DB"/>
+          <w:sz w:val="21"/>
+          <w:szCs w:val="21"/>
+          <w:lang w:eastAsia="uk-UA"/>
+        </w:rPr>
+        <w:t>from</w:t>
+      </w:r>
+      <w:r>
+        <w:rPr>
+          <w:rFonts w:ascii="Consolas" w:eastAsia="Times New Roman" w:hAnsi="Consolas" w:cs="Times New Roman"/>
+          <w:noProof w:val="0"/>
+          <w:color w:val="000000"/>
+          <w:sz w:val="21"/>
+          <w:szCs w:val="21"/>
+          <w:lang w:eastAsia="uk-UA"/>
+        </w:rPr>
+        <w:t> django.shortcuts </w:t>
+      </w:r>
+      <w:r>
+        <w:rPr>
+          <w:rFonts w:ascii="Consolas" w:eastAsia="Times New Roman" w:hAnsi="Consolas" w:cs="Times New Roman"/>
+          <w:noProof w:val="0"/>
+          <w:color w:val="AF00DB"/>
+          <w:sz w:val="21"/>
+          <w:szCs w:val="21"/>
+          <w:lang w:eastAsia="uk-UA"/>
+        </w:rPr>
+        <w:t>import</w:t>
+      </w:r>
+      <w:r>
+        <w:rPr>
+          <w:rFonts w:ascii="Consolas" w:eastAsia="Times New Roman" w:hAnsi="Consolas" w:cs="Times New Roman"/>
+          <w:noProof w:val="0"/>
+          <w:color w:val="000000"/>
+          <w:sz w:val="21"/>
+          <w:szCs w:val="21"/>
+          <w:lang w:eastAsia="uk-UA"/>
+        </w:rPr>
+        <w:t> render</w:t>
+      </w:r>
+    </w:p>
+    <w:p>
+      <w:pPr>
+        <w:shd w:val="clear" w:color="auto" w:fill="FFFFFF"/>
+        <w:spacing w:after="0" w:line="285" w:lineRule="atLeast"/>
+        <w:rPr>
+          <w:rFonts w:ascii="Consolas" w:eastAsia="Times New Roman" w:hAnsi="Consolas" w:cs="Times New Roman"/>
+          <w:noProof w:val="0"/>
+          <w:color w:val="000000"/>
+          <w:sz w:val="21"/>
+          <w:szCs w:val="21"/>
+          <w:lang w:eastAsia="uk-UA"/>
+        </w:rPr>
+      </w:pPr>
+      <w:r>
+        <w:rPr>
+          <w:rFonts w:ascii="Consolas" w:eastAsia="Times New Roman" w:hAnsi="Consolas" w:cs="Times New Roman"/>
+          <w:noProof w:val="0"/>
+          <w:color w:val="AF00DB"/>
+          <w:sz w:val="21"/>
+          <w:szCs w:val="21"/>
+          <w:lang w:eastAsia="uk-UA"/>
+        </w:rPr>
+        <w:t>from</w:t>
+      </w:r>
+      <w:r>
+        <w:rPr>
+          <w:rFonts w:ascii="Consolas" w:eastAsia="Times New Roman" w:hAnsi="Consolas" w:cs="Times New Roman"/>
+          <w:noProof w:val="0"/>
+          <w:color w:val="000000"/>
+          <w:sz w:val="21"/>
+          <w:szCs w:val="21"/>
+          <w:lang w:eastAsia="uk-UA"/>
+        </w:rPr>
+        <w:t> .models </w:t>
+      </w:r>
+      <w:r>
+        <w:rPr>
+          <w:rFonts w:ascii="Consolas" w:eastAsia="Times New Roman" w:hAnsi="Consolas" w:cs="Times New Roman"/>
+          <w:noProof w:val="0"/>
+          <w:color w:val="AF00DB"/>
+          <w:sz w:val="21"/>
+          <w:szCs w:val="21"/>
+          <w:lang w:eastAsia="uk-UA"/>
+        </w:rPr>
+        <w:t>import</w:t>
+      </w:r>
+      <w:r>
+        <w:rPr>
+          <w:rFonts w:ascii="Consolas" w:eastAsia="Times New Roman" w:hAnsi="Consolas" w:cs="Times New Roman"/>
+          <w:noProof w:val="0"/>
+          <w:color w:val="000000"/>
+          <w:sz w:val="21"/>
+          <w:szCs w:val="21"/>
+          <w:lang w:eastAsia="uk-UA"/>
+        </w:rPr>
+        <w:t> Game, Task</w:t>
+      </w:r>
+    </w:p>
+    <w:p>
+      <w:pPr>
+        <w:shd w:val="clear" w:color="auto" w:fill="FFFFFF"/>
+        <w:spacing w:after="0" w:line="285" w:lineRule="atLeast"/>
+        <w:rPr>
+          <w:rFonts w:ascii="Consolas" w:eastAsia="Times New Roman" w:hAnsi="Consolas" w:cs="Times New Roman"/>
+          <w:noProof w:val="0"/>
+          <w:color w:val="000000"/>
+          <w:sz w:val="21"/>
+          <w:szCs w:val="21"/>
+          <w:lang w:eastAsia="uk-UA"/>
+        </w:rPr>
+      </w:pPr>
+    </w:p>
+    <w:p>
+      <w:pPr>
+        <w:shd w:val="clear" w:color="auto" w:fill="FFFFFF"/>
+        <w:spacing w:after="0" w:line="285" w:lineRule="atLeast"/>
+        <w:rPr>
+          <w:rFonts w:ascii="Consolas" w:eastAsia="Times New Roman" w:hAnsi="Consolas" w:cs="Times New Roman"/>
+          <w:noProof w:val="0"/>
+          <w:color w:val="000000"/>
+          <w:sz w:val="21"/>
+          <w:szCs w:val="21"/>
+          <w:lang w:eastAsia="uk-UA"/>
+        </w:rPr>
+      </w:pPr>
+      <w:r>
+        <w:rPr>
+          <w:rFonts w:ascii="Consolas" w:eastAsia="Times New Roman" w:hAnsi="Consolas" w:cs="Times New Roman"/>
+          <w:noProof w:val="0"/>
+          <w:color w:val="008000"/>
+          <w:sz w:val="21"/>
+          <w:szCs w:val="21"/>
+          <w:lang w:eastAsia="uk-UA"/>
+        </w:rPr>
+        <w:t># Create your views here.</w:t>
+      </w:r>
+    </w:p>
+    <w:p>
+      <w:pPr>
+        <w:shd w:val="clear" w:color="auto" w:fill="FFFFFF"/>
+        <w:spacing w:after="0" w:line="285" w:lineRule="atLeast"/>
+        <w:rPr>
+          <w:rFonts w:ascii="Consolas" w:eastAsia="Times New Roman" w:hAnsi="Consolas" w:cs="Times New Roman"/>
+          <w:noProof w:val="0"/>
+          <w:color w:val="000000"/>
+          <w:sz w:val="21"/>
+          <w:szCs w:val="21"/>
+          <w:lang w:eastAsia="uk-UA"/>
+        </w:rPr>
+      </w:pPr>
+      <w:r>
+        <w:rPr>
+          <w:rFonts w:ascii="Consolas" w:eastAsia="Times New Roman" w:hAnsi="Consolas" w:cs="Times New Roman"/>
+          <w:noProof w:val="0"/>
+          <w:color w:val="0000FF"/>
+          <w:sz w:val="21"/>
+          <w:szCs w:val="21"/>
+          <w:lang w:eastAsia="uk-UA"/>
+        </w:rPr>
+        <w:t>def</w:t>
+      </w:r>
+      <w:r>
+        <w:rPr>
+          <w:rFonts w:ascii="Consolas" w:eastAsia="Times New Roman" w:hAnsi="Consolas" w:cs="Times New Roman"/>
+          <w:noProof w:val="0"/>
+          <w:color w:val="000000"/>
+          <w:sz w:val="21"/>
+          <w:szCs w:val="21"/>
+          <w:lang w:eastAsia="uk-UA"/>
+        </w:rPr>
+        <w:t> </w:t>
+      </w:r>
+      <w:r>
+        <w:rPr>
+          <w:rFonts w:ascii="Consolas" w:eastAsia="Times New Roman" w:hAnsi="Consolas" w:cs="Times New Roman"/>
+          <w:noProof w:val="0"/>
+          <w:color w:val="795E26"/>
+          <w:sz w:val="21"/>
+          <w:szCs w:val="21"/>
+          <w:lang w:eastAsia="uk-UA"/>
+        </w:rPr>
+        <w:t>home</w:t>
+      </w:r>
+      <w:r>
+        <w:rPr>
+          <w:rFonts w:ascii="Consolas" w:eastAsia="Times New Roman" w:hAnsi="Consolas" w:cs="Times New Roman"/>
+          <w:noProof w:val="0"/>
+          <w:color w:val="000000"/>
+          <w:sz w:val="21"/>
+          <w:szCs w:val="21"/>
+          <w:lang w:eastAsia="uk-UA"/>
+        </w:rPr>
+        <w:t>(</w:t>
+      </w:r>
+      <w:r>
+        <w:rPr>
+          <w:rFonts w:ascii="Consolas" w:eastAsia="Times New Roman" w:hAnsi="Consolas" w:cs="Times New Roman"/>
+          <w:noProof w:val="0"/>
+          <w:color w:val="001080"/>
+          <w:sz w:val="21"/>
+          <w:szCs w:val="21"/>
+          <w:lang w:eastAsia="uk-UA"/>
+        </w:rPr>
+        <w:t>request</w:t>
+      </w:r>
+      <w:r>
+        <w:rPr>
+          <w:rFonts w:ascii="Consolas" w:eastAsia="Times New Roman" w:hAnsi="Consolas" w:cs="Times New Roman"/>
+          <w:noProof w:val="0"/>
+          <w:color w:val="000000"/>
+          <w:sz w:val="21"/>
+          <w:szCs w:val="21"/>
+          <w:lang w:eastAsia="uk-UA"/>
+        </w:rPr>
+        <w:t>):</w:t>
+      </w:r>
+    </w:p>
+    <w:p>
+      <w:pPr>
+        <w:shd w:val="clear" w:color="auto" w:fill="FFFFFF"/>
+        <w:spacing w:after="0" w:line="285" w:lineRule="atLeast"/>
+        <w:rPr>
+          <w:rFonts w:ascii="Consolas" w:eastAsia="Times New Roman" w:hAnsi="Consolas" w:cs="Times New Roman"/>
+          <w:noProof w:val="0"/>
+          <w:color w:val="000000"/>
+          <w:sz w:val="21"/>
+          <w:szCs w:val="21"/>
+          <w:lang w:eastAsia="uk-UA"/>
+        </w:rPr>
+      </w:pPr>
+      <w:r>
+        <w:rPr>
+          <w:rFonts w:ascii="Consolas" w:eastAsia="Times New Roman" w:hAnsi="Consolas" w:cs="Times New Roman"/>
+          <w:noProof w:val="0"/>
+          <w:color w:val="000000"/>
+          <w:sz w:val="21"/>
+          <w:szCs w:val="21"/>
+          <w:lang w:eastAsia="uk-UA"/>
+        </w:rPr>
+        <w:t>    games_list = Game.objects.all()</w:t>
+      </w:r>
+    </w:p>
+    <w:p>
+      <w:pPr>
+        <w:shd w:val="clear" w:color="auto" w:fill="FFFFFF"/>
+        <w:spacing w:after="0" w:line="285" w:lineRule="atLeast"/>
+        <w:rPr>
+          <w:rFonts w:ascii="Consolas" w:eastAsia="Times New Roman" w:hAnsi="Consolas" w:cs="Times New Roman"/>
+          <w:noProof w:val="0"/>
+          <w:color w:val="000000"/>
+          <w:sz w:val="21"/>
+          <w:szCs w:val="21"/>
+          <w:lang w:eastAsia="uk-UA"/>
+        </w:rPr>
+      </w:pPr>
+      <w:r>
+        <w:rPr>
+          <w:rFonts w:ascii="Consolas" w:eastAsia="Times New Roman" w:hAnsi="Consolas" w:cs="Times New Roman"/>
+          <w:noProof w:val="0"/>
+          <w:color w:val="000000"/>
+          <w:sz w:val="21"/>
+          <w:szCs w:val="21"/>
+          <w:lang w:eastAsia="uk-UA"/>
+        </w:rPr>
+        <w:t>    max_id = </w:t>
+      </w:r>
+      <w:r>
+        <w:rPr>
+          <w:rFonts w:ascii="Consolas" w:eastAsia="Times New Roman" w:hAnsi="Consolas" w:cs="Times New Roman"/>
+          <w:noProof w:val="0"/>
+          <w:color w:val="098658"/>
+          <w:sz w:val="21"/>
+          <w:szCs w:val="21"/>
+          <w:lang w:eastAsia="uk-UA"/>
+        </w:rPr>
+        <w:t>1</w:t>
+      </w:r>
+      <w:r>
+        <w:rPr>
+          <w:rFonts w:ascii="Consolas" w:eastAsia="Times New Roman" w:hAnsi="Consolas" w:cs="Times New Roman"/>
+          <w:noProof w:val="0"/>
+          <w:color w:val="000000"/>
+          <w:sz w:val="21"/>
+          <w:szCs w:val="21"/>
+          <w:lang w:eastAsia="uk-UA"/>
+        </w:rPr>
+        <w:t> + Game.objects.values_list(</w:t>
+      </w:r>
+      <w:r>
+        <w:rPr>
+          <w:rFonts w:ascii="Consolas" w:eastAsia="Times New Roman" w:hAnsi="Consolas" w:cs="Times New Roman"/>
+          <w:noProof w:val="0"/>
+          <w:color w:val="A31515"/>
+          <w:sz w:val="21"/>
+          <w:szCs w:val="21"/>
+          <w:lang w:eastAsia="uk-UA"/>
+        </w:rPr>
+        <w:t>'id'</w:t>
+      </w:r>
+      <w:r>
+        <w:rPr>
+          <w:rFonts w:ascii="Consolas" w:eastAsia="Times New Roman" w:hAnsi="Consolas" w:cs="Times New Roman"/>
+          <w:noProof w:val="0"/>
+          <w:color w:val="000000"/>
+          <w:sz w:val="21"/>
+          <w:szCs w:val="21"/>
+          <w:lang w:eastAsia="uk-UA"/>
+        </w:rPr>
+        <w:t>, </w:t>
+      </w:r>
+      <w:r>
+        <w:rPr>
+          <w:rFonts w:ascii="Consolas" w:eastAsia="Times New Roman" w:hAnsi="Consolas" w:cs="Times New Roman"/>
+          <w:noProof w:val="0"/>
+          <w:color w:val="001080"/>
+          <w:sz w:val="21"/>
+          <w:szCs w:val="21"/>
+          <w:lang w:eastAsia="uk-UA"/>
+        </w:rPr>
+        <w:t>flat</w:t>
+      </w:r>
+      <w:r>
+        <w:rPr>
+          <w:rFonts w:ascii="Consolas" w:eastAsia="Times New Roman" w:hAnsi="Consolas" w:cs="Times New Roman"/>
+          <w:noProof w:val="0"/>
+          <w:color w:val="000000"/>
+          <w:sz w:val="21"/>
+          <w:szCs w:val="21"/>
+          <w:lang w:eastAsia="uk-UA"/>
+        </w:rPr>
+        <w:t>=</w:t>
+      </w:r>
+      <w:r>
+        <w:rPr>
+          <w:rFonts w:ascii="Consolas" w:eastAsia="Times New Roman" w:hAnsi="Consolas" w:cs="Times New Roman"/>
+          <w:noProof w:val="0"/>
+          <w:color w:val="0000FF"/>
+          <w:sz w:val="21"/>
+          <w:szCs w:val="21"/>
+          <w:lang w:eastAsia="uk-UA"/>
+        </w:rPr>
+        <w:t>True</w:t>
+      </w:r>
+      <w:r>
+        <w:rPr>
+          <w:rFonts w:ascii="Consolas" w:eastAsia="Times New Roman" w:hAnsi="Consolas" w:cs="Times New Roman"/>
+          <w:noProof w:val="0"/>
+          <w:color w:val="000000"/>
+          <w:sz w:val="21"/>
+          <w:szCs w:val="21"/>
+          <w:lang w:eastAsia="uk-UA"/>
+        </w:rPr>
+        <w:t>).order_by(</w:t>
+      </w:r>
+      <w:r>
+        <w:rPr>
+          <w:rFonts w:ascii="Consolas" w:eastAsia="Times New Roman" w:hAnsi="Consolas" w:cs="Times New Roman"/>
+          <w:noProof w:val="0"/>
+          <w:color w:val="A31515"/>
+          <w:sz w:val="21"/>
+          <w:szCs w:val="21"/>
+          <w:lang w:eastAsia="uk-UA"/>
+        </w:rPr>
+        <w:t>'id'</w:t>
+      </w:r>
+      <w:r>
+        <w:rPr>
+          <w:rFonts w:ascii="Consolas" w:eastAsia="Times New Roman" w:hAnsi="Consolas" w:cs="Times New Roman"/>
+          <w:noProof w:val="0"/>
+          <w:color w:val="000000"/>
+          <w:sz w:val="21"/>
+          <w:szCs w:val="21"/>
+          <w:lang w:eastAsia="uk-UA"/>
+        </w:rPr>
+        <w:t>).reverse()[</w:t>
+      </w:r>
+      <w:r>
+        <w:rPr>
+          <w:rFonts w:ascii="Consolas" w:eastAsia="Times New Roman" w:hAnsi="Consolas" w:cs="Times New Roman"/>
+          <w:noProof w:val="0"/>
+          <w:color w:val="098658"/>
+          <w:sz w:val="21"/>
+          <w:szCs w:val="21"/>
+          <w:lang w:eastAsia="uk-UA"/>
+        </w:rPr>
+        <w:t>0</w:t>
+      </w:r>
+      <w:r>
+        <w:rPr>
+          <w:rFonts w:ascii="Consolas" w:eastAsia="Times New Roman" w:hAnsi="Consolas" w:cs="Times New Roman"/>
+          <w:noProof w:val="0"/>
+          <w:color w:val="000000"/>
+          <w:sz w:val="21"/>
+          <w:szCs w:val="21"/>
+          <w:lang w:eastAsia="uk-UA"/>
+        </w:rPr>
+        <w:t>]</w:t>
+      </w:r>
+    </w:p>
+    <w:p>
+      <w:pPr>
+        <w:shd w:val="clear" w:color="auto" w:fill="FFFFFF"/>
+        <w:spacing w:after="0" w:line="285" w:lineRule="atLeast"/>
+        <w:rPr>
+          <w:rFonts w:ascii="Consolas" w:eastAsia="Times New Roman" w:hAnsi="Consolas" w:cs="Times New Roman"/>
+          <w:noProof w:val="0"/>
+          <w:color w:val="000000"/>
+          <w:sz w:val="21"/>
+          <w:szCs w:val="21"/>
+          <w:lang w:eastAsia="uk-UA"/>
+        </w:rPr>
+      </w:pPr>
+      <w:r>
+        <w:rPr>
+          <w:rFonts w:ascii="Consolas" w:eastAsia="Times New Roman" w:hAnsi="Consolas" w:cs="Times New Roman"/>
+          <w:noProof w:val="0"/>
+          <w:color w:val="000000"/>
+          <w:sz w:val="21"/>
+          <w:szCs w:val="21"/>
+          <w:lang w:eastAsia="uk-UA"/>
+        </w:rPr>
+        <w:t>    </w:t>
+      </w:r>
+      <w:r>
+        <w:rPr>
+          <w:rFonts w:ascii="Consolas" w:eastAsia="Times New Roman" w:hAnsi="Consolas" w:cs="Times New Roman"/>
+          <w:noProof w:val="0"/>
+          <w:color w:val="AF00DB"/>
+          <w:sz w:val="21"/>
+          <w:szCs w:val="21"/>
+          <w:lang w:eastAsia="uk-UA"/>
+        </w:rPr>
+        <w:t>return</w:t>
+      </w:r>
+      <w:r>
+        <w:rPr>
+          <w:rFonts w:ascii="Consolas" w:eastAsia="Times New Roman" w:hAnsi="Consolas" w:cs="Times New Roman"/>
+          <w:noProof w:val="0"/>
+          <w:color w:val="000000"/>
+          <w:sz w:val="21"/>
+          <w:szCs w:val="21"/>
+          <w:lang w:eastAsia="uk-UA"/>
+        </w:rPr>
+        <w:t> render(request, </w:t>
+      </w:r>
+      <w:r>
+        <w:rPr>
+          <w:rFonts w:ascii="Consolas" w:eastAsia="Times New Roman" w:hAnsi="Consolas" w:cs="Times New Roman"/>
+          <w:noProof w:val="0"/>
+          <w:color w:val="A31515"/>
+          <w:sz w:val="21"/>
+          <w:szCs w:val="21"/>
+          <w:lang w:eastAsia="uk-UA"/>
+        </w:rPr>
+        <w:t>'pvp/home.html'</w:t>
+      </w:r>
+      <w:r>
+        <w:rPr>
+          <w:rFonts w:ascii="Consolas" w:eastAsia="Times New Roman" w:hAnsi="Consolas" w:cs="Times New Roman"/>
+          <w:noProof w:val="0"/>
+          <w:color w:val="000000"/>
+          <w:sz w:val="21"/>
+          <w:szCs w:val="21"/>
+          <w:lang w:eastAsia="uk-UA"/>
+        </w:rPr>
+        <w:t>, {</w:t>
+      </w:r>
+      <w:r>
+        <w:rPr>
+          <w:rFonts w:ascii="Consolas" w:eastAsia="Times New Roman" w:hAnsi="Consolas" w:cs="Times New Roman"/>
+          <w:noProof w:val="0"/>
+          <w:color w:val="A31515"/>
+          <w:sz w:val="21"/>
+          <w:szCs w:val="21"/>
+          <w:lang w:eastAsia="uk-UA"/>
+        </w:rPr>
+        <w:t>'games_list'</w:t>
+      </w:r>
+      <w:r>
+        <w:rPr>
+          <w:rFonts w:ascii="Consolas" w:eastAsia="Times New Roman" w:hAnsi="Consolas" w:cs="Times New Roman"/>
+          <w:noProof w:val="0"/>
+          <w:color w:val="000000"/>
+          <w:sz w:val="21"/>
+          <w:szCs w:val="21"/>
+          <w:lang w:eastAsia="uk-UA"/>
+        </w:rPr>
+        <w:t>: games_list, </w:t>
+      </w:r>
+      <w:r>
+        <w:rPr>
+          <w:rFonts w:ascii="Consolas" w:eastAsia="Times New Roman" w:hAnsi="Consolas" w:cs="Times New Roman"/>
+          <w:noProof w:val="0"/>
+          <w:color w:val="A31515"/>
+          <w:sz w:val="21"/>
+          <w:szCs w:val="21"/>
+          <w:lang w:eastAsia="uk-UA"/>
+        </w:rPr>
+        <w:t>'max_id'</w:t>
+      </w:r>
+      <w:r>
+        <w:rPr>
+          <w:rFonts w:ascii="Consolas" w:eastAsia="Times New Roman" w:hAnsi="Consolas" w:cs="Times New Roman"/>
+          <w:noProof w:val="0"/>
+          <w:color w:val="000000"/>
+          <w:sz w:val="21"/>
+          <w:szCs w:val="21"/>
+          <w:lang w:eastAsia="uk-UA"/>
+        </w:rPr>
+        <w:t>: max_id})</w:t>
+      </w:r>
+    </w:p>
+    <w:p>
+      <w:pPr>
+        <w:shd w:val="clear" w:color="auto" w:fill="FFFFFF"/>
+        <w:spacing w:after="0" w:line="285" w:lineRule="atLeast"/>
+        <w:rPr>
+          <w:rFonts w:ascii="Consolas" w:eastAsia="Times New Roman" w:hAnsi="Consolas" w:cs="Times New Roman"/>
+          <w:noProof w:val="0"/>
+          <w:color w:val="000000"/>
+          <w:sz w:val="21"/>
+          <w:szCs w:val="21"/>
+          <w:lang w:eastAsia="uk-UA"/>
+        </w:rPr>
+      </w:pPr>
+    </w:p>
+    <w:p>
+      <w:pPr>
+        <w:shd w:val="clear" w:color="auto" w:fill="FFFFFF"/>
+        <w:spacing w:after="0" w:line="285" w:lineRule="atLeast"/>
+        <w:rPr>
+          <w:rFonts w:ascii="Consolas" w:eastAsia="Times New Roman" w:hAnsi="Consolas" w:cs="Times New Roman"/>
+          <w:noProof w:val="0"/>
+          <w:color w:val="000000"/>
+          <w:sz w:val="21"/>
+          <w:szCs w:val="21"/>
+          <w:lang w:eastAsia="uk-UA"/>
+        </w:rPr>
+      </w:pPr>
+      <w:r>
+        <w:rPr>
+          <w:rFonts w:ascii="Consolas" w:eastAsia="Times New Roman" w:hAnsi="Consolas" w:cs="Times New Roman"/>
+          <w:noProof w:val="0"/>
+          <w:color w:val="0000FF"/>
+          <w:sz w:val="21"/>
+          <w:szCs w:val="21"/>
+          <w:lang w:eastAsia="uk-UA"/>
+        </w:rPr>
+        <w:t>def</w:t>
+      </w:r>
+      <w:r>
+        <w:rPr>
+          <w:rFonts w:ascii="Consolas" w:eastAsia="Times New Roman" w:hAnsi="Consolas" w:cs="Times New Roman"/>
+          <w:noProof w:val="0"/>
+          <w:color w:val="000000"/>
+          <w:sz w:val="21"/>
+          <w:szCs w:val="21"/>
+          <w:lang w:eastAsia="uk-UA"/>
+        </w:rPr>
+        <w:t> </w:t>
+      </w:r>
+      <w:r>
+        <w:rPr>
+          <w:rFonts w:ascii="Consolas" w:eastAsia="Times New Roman" w:hAnsi="Consolas" w:cs="Times New Roman"/>
+          <w:noProof w:val="0"/>
+          <w:color w:val="795E26"/>
+          <w:sz w:val="21"/>
+          <w:szCs w:val="21"/>
+          <w:lang w:eastAsia="uk-UA"/>
+        </w:rPr>
+        <w:t>game</w:t>
+      </w:r>
+      <w:r>
+        <w:rPr>
+          <w:rFonts w:ascii="Consolas" w:eastAsia="Times New Roman" w:hAnsi="Consolas" w:cs="Times New Roman"/>
+          <w:noProof w:val="0"/>
+          <w:color w:val="000000"/>
+          <w:sz w:val="21"/>
+          <w:szCs w:val="21"/>
+          <w:lang w:eastAsia="uk-UA"/>
+        </w:rPr>
+        <w:t>(</w:t>
+      </w:r>
+      <w:r>
+        <w:rPr>
+          <w:rFonts w:ascii="Consolas" w:eastAsia="Times New Roman" w:hAnsi="Consolas" w:cs="Times New Roman"/>
+          <w:noProof w:val="0"/>
+          <w:color w:val="001080"/>
+          <w:sz w:val="21"/>
+          <w:szCs w:val="21"/>
+          <w:lang w:eastAsia="uk-UA"/>
+        </w:rPr>
+        <w:t>request</w:t>
+      </w:r>
+      <w:r>
+        <w:rPr>
+          <w:rFonts w:ascii="Consolas" w:eastAsia="Times New Roman" w:hAnsi="Consolas" w:cs="Times New Roman"/>
+          <w:noProof w:val="0"/>
+          <w:color w:val="000000"/>
+          <w:sz w:val="21"/>
+          <w:szCs w:val="21"/>
+          <w:lang w:eastAsia="uk-UA"/>
+        </w:rPr>
+        <w:t>, </w:t>
+      </w:r>
+      <w:r>
+        <w:rPr>
+          <w:rFonts w:ascii="Consolas" w:eastAsia="Times New Roman" w:hAnsi="Consolas" w:cs="Times New Roman"/>
+          <w:noProof w:val="0"/>
+          <w:color w:val="001080"/>
+          <w:sz w:val="21"/>
+          <w:szCs w:val="21"/>
+          <w:lang w:eastAsia="uk-UA"/>
+        </w:rPr>
+        <w:t>id</w:t>
+      </w:r>
+      <w:r>
+        <w:rPr>
+          <w:rFonts w:ascii="Consolas" w:eastAsia="Times New Roman" w:hAnsi="Consolas" w:cs="Times New Roman"/>
+          <w:noProof w:val="0"/>
+          <w:color w:val="000000"/>
+          <w:sz w:val="21"/>
+          <w:szCs w:val="21"/>
+          <w:lang w:eastAsia="uk-UA"/>
+        </w:rPr>
+        <w:t>, </w:t>
+      </w:r>
+      <w:r>
+        <w:rPr>
+          <w:rFonts w:ascii="Consolas" w:eastAsia="Times New Roman" w:hAnsi="Consolas" w:cs="Times New Roman"/>
+          <w:noProof w:val="0"/>
+          <w:color w:val="001080"/>
+          <w:sz w:val="21"/>
+          <w:szCs w:val="21"/>
+          <w:lang w:eastAsia="uk-UA"/>
+        </w:rPr>
+        <w:t>nick</w:t>
+      </w:r>
+      <w:r>
+        <w:rPr>
+          <w:rFonts w:ascii="Consolas" w:eastAsia="Times New Roman" w:hAnsi="Consolas" w:cs="Times New Roman"/>
+          <w:noProof w:val="0"/>
+          <w:color w:val="000000"/>
+          <w:sz w:val="21"/>
+          <w:szCs w:val="21"/>
+          <w:lang w:eastAsia="uk-UA"/>
+        </w:rPr>
+        <w:t>, </w:t>
+      </w:r>
+      <w:r>
+        <w:rPr>
+          <w:rFonts w:ascii="Consolas" w:eastAsia="Times New Roman" w:hAnsi="Consolas" w:cs="Times New Roman"/>
+          <w:noProof w:val="0"/>
+          <w:color w:val="001080"/>
+          <w:sz w:val="21"/>
+          <w:szCs w:val="21"/>
+          <w:lang w:eastAsia="uk-UA"/>
+        </w:rPr>
+        <w:t>color</w:t>
+      </w:r>
+      <w:r>
+        <w:rPr>
+          <w:rFonts w:ascii="Consolas" w:eastAsia="Times New Roman" w:hAnsi="Consolas" w:cs="Times New Roman"/>
+          <w:noProof w:val="0"/>
+          <w:color w:val="000000"/>
+          <w:sz w:val="21"/>
+          <w:szCs w:val="21"/>
+          <w:lang w:eastAsia="uk-UA"/>
+        </w:rPr>
+        <w:t>):</w:t>
+      </w:r>
+    </w:p>
+    <w:p>
+      <w:pPr>
+        <w:shd w:val="clear" w:color="auto" w:fill="FFFFFF"/>
+        <w:spacing w:after="0" w:line="285" w:lineRule="atLeast"/>
+        <w:rPr>
+          <w:rFonts w:ascii="Consolas" w:eastAsia="Times New Roman" w:hAnsi="Consolas" w:cs="Times New Roman"/>
+          <w:noProof w:val="0"/>
+          <w:color w:val="000000"/>
+          <w:sz w:val="21"/>
+          <w:szCs w:val="21"/>
+          <w:lang w:eastAsia="uk-UA"/>
+        </w:rPr>
+      </w:pPr>
+      <w:r>
+        <w:rPr>
+          <w:rFonts w:ascii="Consolas" w:eastAsia="Times New Roman" w:hAnsi="Consolas" w:cs="Times New Roman"/>
+          <w:noProof w:val="0"/>
+          <w:color w:val="000000"/>
+          <w:sz w:val="21"/>
+          <w:szCs w:val="21"/>
+          <w:lang w:eastAsia="uk-UA"/>
+        </w:rPr>
+        <w:t>    tasks_list = Task.objects.all()</w:t>
+      </w:r>
+    </w:p>
+    <w:p>
+      <w:pPr>
+        <w:shd w:val="clear" w:color="auto" w:fill="FFFFFF"/>
+        <w:spacing w:after="0" w:line="285" w:lineRule="atLeast"/>
+        <w:rPr>
+          <w:rFonts w:ascii="Consolas" w:eastAsia="Times New Roman" w:hAnsi="Consolas" w:cs="Times New Roman"/>
+          <w:noProof w:val="0"/>
+          <w:color w:val="000000"/>
+          <w:sz w:val="21"/>
+          <w:szCs w:val="21"/>
+          <w:lang w:eastAsia="uk-UA"/>
+        </w:rPr>
+      </w:pPr>
+      <w:r>
+        <w:rPr>
+          <w:rFonts w:ascii="Consolas" w:eastAsia="Times New Roman" w:hAnsi="Consolas" w:cs="Times New Roman"/>
+          <w:noProof w:val="0"/>
+          <w:color w:val="000000"/>
+          <w:sz w:val="21"/>
+          <w:szCs w:val="21"/>
+          <w:lang w:eastAsia="uk-UA"/>
+        </w:rPr>
+        <w:t>    </w:t>
+      </w:r>
+      <w:r>
+        <w:rPr>
+          <w:rFonts w:ascii="Consolas" w:eastAsia="Times New Roman" w:hAnsi="Consolas" w:cs="Times New Roman"/>
+          <w:noProof w:val="0"/>
+          <w:color w:val="AF00DB"/>
+          <w:sz w:val="21"/>
+          <w:szCs w:val="21"/>
+          <w:lang w:eastAsia="uk-UA"/>
+        </w:rPr>
+        <w:t>if</w:t>
+      </w:r>
+      <w:r>
+        <w:rPr>
+          <w:rFonts w:ascii="Consolas" w:eastAsia="Times New Roman" w:hAnsi="Consolas" w:cs="Times New Roman"/>
+          <w:noProof w:val="0"/>
+          <w:color w:val="000000"/>
+          <w:sz w:val="21"/>
+          <w:szCs w:val="21"/>
+          <w:lang w:eastAsia="uk-UA"/>
+        </w:rPr>
+        <w:t> Game.objects.filter(</w:t>
+      </w:r>
+      <w:r>
+        <w:rPr>
+          <w:rFonts w:ascii="Consolas" w:eastAsia="Times New Roman" w:hAnsi="Consolas" w:cs="Times New Roman"/>
+          <w:noProof w:val="0"/>
+          <w:color w:val="001080"/>
+          <w:sz w:val="21"/>
+          <w:szCs w:val="21"/>
+          <w:lang w:eastAsia="uk-UA"/>
+        </w:rPr>
+        <w:t>id</w:t>
+      </w:r>
+      <w:r>
+        <w:rPr>
+          <w:rFonts w:ascii="Consolas" w:eastAsia="Times New Roman" w:hAnsi="Consolas" w:cs="Times New Roman"/>
+          <w:noProof w:val="0"/>
+          <w:color w:val="000000"/>
+          <w:sz w:val="21"/>
+          <w:szCs w:val="21"/>
+          <w:lang w:eastAsia="uk-UA"/>
+        </w:rPr>
+        <w:t>=</w:t>
+      </w:r>
+      <w:r>
+        <w:rPr>
+          <w:rFonts w:ascii="Consolas" w:eastAsia="Times New Roman" w:hAnsi="Consolas" w:cs="Times New Roman"/>
+          <w:noProof w:val="0"/>
+          <w:color w:val="795E26"/>
+          <w:sz w:val="21"/>
+          <w:szCs w:val="21"/>
+          <w:lang w:eastAsia="uk-UA"/>
+        </w:rPr>
+        <w:t>id</w:t>
+      </w:r>
+      <w:r>
+        <w:rPr>
+          <w:rFonts w:ascii="Consolas" w:eastAsia="Times New Roman" w:hAnsi="Consolas" w:cs="Times New Roman"/>
+          <w:noProof w:val="0"/>
+          <w:color w:val="000000"/>
+          <w:sz w:val="21"/>
+          <w:szCs w:val="21"/>
+          <w:lang w:eastAsia="uk-UA"/>
+        </w:rPr>
+        <w:t>).exists():</w:t>
+      </w:r>
+    </w:p>
+    <w:p>
+      <w:pPr>
+        <w:shd w:val="clear" w:color="auto" w:fill="FFFFFF"/>
+        <w:spacing w:after="0" w:line="285" w:lineRule="atLeast"/>
+        <w:rPr>
+          <w:rFonts w:ascii="Consolas" w:eastAsia="Times New Roman" w:hAnsi="Consolas" w:cs="Times New Roman"/>
+          <w:noProof w:val="0"/>
+          <w:color w:val="000000"/>
+          <w:sz w:val="21"/>
+          <w:szCs w:val="21"/>
+          <w:lang w:eastAsia="uk-UA"/>
+        </w:rPr>
+      </w:pPr>
+      <w:r>
+        <w:rPr>
+          <w:rFonts w:ascii="Consolas" w:eastAsia="Times New Roman" w:hAnsi="Consolas" w:cs="Times New Roman"/>
+          <w:noProof w:val="0"/>
+          <w:color w:val="000000"/>
+          <w:sz w:val="21"/>
+          <w:szCs w:val="21"/>
+          <w:lang w:eastAsia="uk-UA"/>
+        </w:rPr>
+        <w:t>        game = Game.objects.get(</w:t>
+      </w:r>
+      <w:r>
+        <w:rPr>
+          <w:rFonts w:ascii="Consolas" w:eastAsia="Times New Roman" w:hAnsi="Consolas" w:cs="Times New Roman"/>
+          <w:noProof w:val="0"/>
+          <w:color w:val="001080"/>
+          <w:sz w:val="21"/>
+          <w:szCs w:val="21"/>
+          <w:lang w:eastAsia="uk-UA"/>
+        </w:rPr>
+        <w:t>id</w:t>
+      </w:r>
+      <w:r>
+        <w:rPr>
+          <w:rFonts w:ascii="Consolas" w:eastAsia="Times New Roman" w:hAnsi="Consolas" w:cs="Times New Roman"/>
+          <w:noProof w:val="0"/>
+          <w:color w:val="000000"/>
+          <w:sz w:val="21"/>
+          <w:szCs w:val="21"/>
+          <w:lang w:eastAsia="uk-UA"/>
+        </w:rPr>
+        <w:t>=</w:t>
+      </w:r>
+      <w:r>
+        <w:rPr>
+          <w:rFonts w:ascii="Consolas" w:eastAsia="Times New Roman" w:hAnsi="Consolas" w:cs="Times New Roman"/>
+          <w:noProof w:val="0"/>
+          <w:color w:val="795E26"/>
+          <w:sz w:val="21"/>
+          <w:szCs w:val="21"/>
+          <w:lang w:eastAsia="uk-UA"/>
+        </w:rPr>
+        <w:t>id</w:t>
+      </w:r>
+      <w:r>
+        <w:rPr>
+          <w:rFonts w:ascii="Consolas" w:eastAsia="Times New Roman" w:hAnsi="Consolas" w:cs="Times New Roman"/>
+          <w:noProof w:val="0"/>
+          <w:color w:val="000000"/>
+          <w:sz w:val="21"/>
+          <w:szCs w:val="21"/>
+          <w:lang w:eastAsia="uk-UA"/>
+        </w:rPr>
+        <w:t>)</w:t>
+      </w:r>
+    </w:p>
+    <w:p>
+      <w:pPr>
+        <w:shd w:val="clear" w:color="auto" w:fill="FFFFFF"/>
+        <w:spacing w:after="0" w:line="285" w:lineRule="atLeast"/>
+        <w:rPr>
+          <w:rFonts w:ascii="Consolas" w:eastAsia="Times New Roman" w:hAnsi="Consolas" w:cs="Times New Roman"/>
+          <w:noProof w:val="0"/>
+          <w:color w:val="000000"/>
+          <w:sz w:val="21"/>
+          <w:szCs w:val="21"/>
+          <w:lang w:eastAsia="uk-UA"/>
+        </w:rPr>
+      </w:pPr>
+      <w:r>
+        <w:rPr>
+          <w:rFonts w:ascii="Consolas" w:eastAsia="Times New Roman" w:hAnsi="Consolas" w:cs="Times New Roman"/>
+          <w:noProof w:val="0"/>
+          <w:color w:val="000000"/>
+          <w:sz w:val="21"/>
+          <w:szCs w:val="21"/>
+          <w:lang w:eastAsia="uk-UA"/>
+        </w:rPr>
+        <w:t>        game.nick_green_player = nick</w:t>
+      </w:r>
+    </w:p>
+    <w:p>
+      <w:pPr>
+        <w:shd w:val="clear" w:color="auto" w:fill="FFFFFF"/>
+        <w:spacing w:after="0" w:line="285" w:lineRule="atLeast"/>
+        <w:rPr>
+          <w:rFonts w:ascii="Consolas" w:eastAsia="Times New Roman" w:hAnsi="Consolas" w:cs="Times New Roman"/>
+          <w:noProof w:val="0"/>
+          <w:color w:val="000000"/>
+          <w:sz w:val="21"/>
+          <w:szCs w:val="21"/>
+          <w:lang w:eastAsia="uk-UA"/>
+        </w:rPr>
+      </w:pPr>
+      <w:r>
+        <w:rPr>
+          <w:rFonts w:ascii="Consolas" w:eastAsia="Times New Roman" w:hAnsi="Consolas" w:cs="Times New Roman"/>
+          <w:noProof w:val="0"/>
+          <w:color w:val="000000"/>
+          <w:sz w:val="21"/>
+          <w:szCs w:val="21"/>
+          <w:lang w:eastAsia="uk-UA"/>
+        </w:rPr>
+        <w:lastRenderedPageBreak/>
+        <w:t>        game.status = </w:t>
+      </w:r>
+      <w:r>
+        <w:rPr>
+          <w:rFonts w:ascii="Consolas" w:eastAsia="Times New Roman" w:hAnsi="Consolas" w:cs="Times New Roman"/>
+          <w:noProof w:val="0"/>
+          <w:color w:val="A31515"/>
+          <w:sz w:val="21"/>
+          <w:szCs w:val="21"/>
+          <w:lang w:eastAsia="uk-UA"/>
+        </w:rPr>
+        <w:t>"INGAME"</w:t>
+      </w:r>
+    </w:p>
+    <w:p>
+      <w:pPr>
+        <w:shd w:val="clear" w:color="auto" w:fill="FFFFFF"/>
+        <w:spacing w:after="0" w:line="285" w:lineRule="atLeast"/>
+        <w:rPr>
+          <w:rFonts w:ascii="Consolas" w:eastAsia="Times New Roman" w:hAnsi="Consolas" w:cs="Times New Roman"/>
+          <w:noProof w:val="0"/>
+          <w:color w:val="000000"/>
+          <w:sz w:val="21"/>
+          <w:szCs w:val="21"/>
+          <w:lang w:eastAsia="uk-UA"/>
+        </w:rPr>
+      </w:pPr>
+      <w:r>
+        <w:rPr>
+          <w:rFonts w:ascii="Consolas" w:eastAsia="Times New Roman" w:hAnsi="Consolas" w:cs="Times New Roman"/>
+          <w:noProof w:val="0"/>
+          <w:color w:val="000000"/>
+          <w:sz w:val="21"/>
+          <w:szCs w:val="21"/>
+          <w:lang w:eastAsia="uk-UA"/>
+        </w:rPr>
+        <w:t>    </w:t>
+      </w:r>
+      <w:r>
+        <w:rPr>
+          <w:rFonts w:ascii="Consolas" w:eastAsia="Times New Roman" w:hAnsi="Consolas" w:cs="Times New Roman"/>
+          <w:noProof w:val="0"/>
+          <w:color w:val="AF00DB"/>
+          <w:sz w:val="21"/>
+          <w:szCs w:val="21"/>
+          <w:lang w:eastAsia="uk-UA"/>
+        </w:rPr>
+        <w:t>else</w:t>
+      </w:r>
+      <w:r>
+        <w:rPr>
+          <w:rFonts w:ascii="Consolas" w:eastAsia="Times New Roman" w:hAnsi="Consolas" w:cs="Times New Roman"/>
+          <w:noProof w:val="0"/>
+          <w:color w:val="000000"/>
+          <w:sz w:val="21"/>
+          <w:szCs w:val="21"/>
+          <w:lang w:eastAsia="uk-UA"/>
+        </w:rPr>
+        <w:t>:</w:t>
+      </w:r>
+    </w:p>
+    <w:p>
+      <w:pPr>
+        <w:shd w:val="clear" w:color="auto" w:fill="FFFFFF"/>
+        <w:spacing w:after="0" w:line="285" w:lineRule="atLeast"/>
+        <w:rPr>
+          <w:rFonts w:ascii="Consolas" w:eastAsia="Times New Roman" w:hAnsi="Consolas" w:cs="Times New Roman"/>
+          <w:noProof w:val="0"/>
+          <w:color w:val="000000"/>
+          <w:sz w:val="21"/>
+          <w:szCs w:val="21"/>
+          <w:lang w:eastAsia="uk-UA"/>
+        </w:rPr>
+      </w:pPr>
+      <w:r>
+        <w:rPr>
+          <w:rFonts w:ascii="Consolas" w:eastAsia="Times New Roman" w:hAnsi="Consolas" w:cs="Times New Roman"/>
+          <w:noProof w:val="0"/>
+          <w:color w:val="000000"/>
+          <w:sz w:val="21"/>
+          <w:szCs w:val="21"/>
+          <w:lang w:eastAsia="uk-UA"/>
+        </w:rPr>
+        <w:t>        game = Game.objects.create()</w:t>
+      </w:r>
+    </w:p>
+    <w:p>
+      <w:pPr>
+        <w:shd w:val="clear" w:color="auto" w:fill="FFFFFF"/>
+        <w:spacing w:after="0" w:line="285" w:lineRule="atLeast"/>
+        <w:rPr>
+          <w:rFonts w:ascii="Consolas" w:eastAsia="Times New Roman" w:hAnsi="Consolas" w:cs="Times New Roman"/>
+          <w:noProof w:val="0"/>
+          <w:color w:val="000000"/>
+          <w:sz w:val="21"/>
+          <w:szCs w:val="21"/>
+          <w:lang w:eastAsia="uk-UA"/>
+        </w:rPr>
+      </w:pPr>
+      <w:r>
+        <w:rPr>
+          <w:rFonts w:ascii="Consolas" w:eastAsia="Times New Roman" w:hAnsi="Consolas" w:cs="Times New Roman"/>
+          <w:noProof w:val="0"/>
+          <w:color w:val="000000"/>
+          <w:sz w:val="21"/>
+          <w:szCs w:val="21"/>
+          <w:lang w:eastAsia="uk-UA"/>
+        </w:rPr>
+        <w:t>        game.nick_red_player = nick</w:t>
+      </w:r>
+    </w:p>
+    <w:p>
+      <w:pPr>
+        <w:shd w:val="clear" w:color="auto" w:fill="FFFFFF"/>
+        <w:spacing w:after="0" w:line="285" w:lineRule="atLeast"/>
+        <w:rPr>
+          <w:rFonts w:ascii="Consolas" w:eastAsia="Times New Roman" w:hAnsi="Consolas" w:cs="Times New Roman"/>
+          <w:noProof w:val="0"/>
+          <w:color w:val="000000"/>
+          <w:sz w:val="21"/>
+          <w:szCs w:val="21"/>
+          <w:lang w:eastAsia="uk-UA"/>
+        </w:rPr>
+      </w:pPr>
+      <w:r>
+        <w:rPr>
+          <w:rFonts w:ascii="Consolas" w:eastAsia="Times New Roman" w:hAnsi="Consolas" w:cs="Times New Roman"/>
+          <w:noProof w:val="0"/>
+          <w:color w:val="000000"/>
+          <w:sz w:val="21"/>
+          <w:szCs w:val="21"/>
+          <w:lang w:eastAsia="uk-UA"/>
+        </w:rPr>
+        <w:t>        game.save()</w:t>
+      </w:r>
+    </w:p>
+    <w:p>
+      <w:pPr>
+        <w:shd w:val="clear" w:color="auto" w:fill="FFFFFF"/>
+        <w:spacing w:after="0" w:line="285" w:lineRule="atLeast"/>
+        <w:rPr>
+          <w:rFonts w:ascii="Consolas" w:eastAsia="Times New Roman" w:hAnsi="Consolas" w:cs="Times New Roman"/>
+          <w:noProof w:val="0"/>
+          <w:color w:val="000000"/>
+          <w:sz w:val="21"/>
+          <w:szCs w:val="21"/>
+          <w:lang w:eastAsia="uk-UA"/>
+        </w:rPr>
+      </w:pPr>
+    </w:p>
+    <w:p>
+      <w:pPr>
+        <w:shd w:val="clear" w:color="auto" w:fill="FFFFFF"/>
+        <w:spacing w:after="0" w:line="285" w:lineRule="atLeast"/>
+        <w:rPr>
+          <w:rFonts w:ascii="Consolas" w:eastAsia="Times New Roman" w:hAnsi="Consolas" w:cs="Times New Roman"/>
+          <w:noProof w:val="0"/>
+          <w:color w:val="000000"/>
+          <w:sz w:val="21"/>
+          <w:szCs w:val="21"/>
+          <w:lang w:eastAsia="uk-UA"/>
+        </w:rPr>
+      </w:pPr>
+      <w:r>
+        <w:rPr>
+          <w:rFonts w:ascii="Consolas" w:eastAsia="Times New Roman" w:hAnsi="Consolas" w:cs="Times New Roman"/>
+          <w:noProof w:val="0"/>
+          <w:color w:val="000000"/>
+          <w:sz w:val="21"/>
+          <w:szCs w:val="21"/>
+          <w:lang w:eastAsia="uk-UA"/>
+        </w:rPr>
+        <w:t>    </w:t>
+      </w:r>
+      <w:r>
+        <w:rPr>
+          <w:rFonts w:ascii="Consolas" w:eastAsia="Times New Roman" w:hAnsi="Consolas" w:cs="Times New Roman"/>
+          <w:noProof w:val="0"/>
+          <w:color w:val="AF00DB"/>
+          <w:sz w:val="21"/>
+          <w:szCs w:val="21"/>
+          <w:lang w:eastAsia="uk-UA"/>
+        </w:rPr>
+        <w:t>return</w:t>
+      </w:r>
+      <w:r>
+        <w:rPr>
+          <w:rFonts w:ascii="Consolas" w:eastAsia="Times New Roman" w:hAnsi="Consolas" w:cs="Times New Roman"/>
+          <w:noProof w:val="0"/>
+          <w:color w:val="000000"/>
+          <w:sz w:val="21"/>
+          <w:szCs w:val="21"/>
+          <w:lang w:eastAsia="uk-UA"/>
+        </w:rPr>
+        <w:t> render(request, </w:t>
+      </w:r>
+      <w:r>
+        <w:rPr>
+          <w:rFonts w:ascii="Consolas" w:eastAsia="Times New Roman" w:hAnsi="Consolas" w:cs="Times New Roman"/>
+          <w:noProof w:val="0"/>
+          <w:color w:val="A31515"/>
+          <w:sz w:val="21"/>
+          <w:szCs w:val="21"/>
+          <w:lang w:eastAsia="uk-UA"/>
+        </w:rPr>
+        <w:t>'pvp/game.html'</w:t>
+      </w:r>
+      <w:r>
+        <w:rPr>
+          <w:rFonts w:ascii="Consolas" w:eastAsia="Times New Roman" w:hAnsi="Consolas" w:cs="Times New Roman"/>
+          <w:noProof w:val="0"/>
+          <w:color w:val="000000"/>
+          <w:sz w:val="21"/>
+          <w:szCs w:val="21"/>
+          <w:lang w:eastAsia="uk-UA"/>
+        </w:rPr>
+        <w:t>, {</w:t>
+      </w:r>
+      <w:r>
+        <w:rPr>
+          <w:rFonts w:ascii="Consolas" w:eastAsia="Times New Roman" w:hAnsi="Consolas" w:cs="Times New Roman"/>
+          <w:noProof w:val="0"/>
+          <w:color w:val="A31515"/>
+          <w:sz w:val="21"/>
+          <w:szCs w:val="21"/>
+          <w:lang w:eastAsia="uk-UA"/>
+        </w:rPr>
+        <w:t>'tasks_list'</w:t>
+      </w:r>
+      <w:r>
+        <w:rPr>
+          <w:rFonts w:ascii="Consolas" w:eastAsia="Times New Roman" w:hAnsi="Consolas" w:cs="Times New Roman"/>
+          <w:noProof w:val="0"/>
+          <w:color w:val="000000"/>
+          <w:sz w:val="21"/>
+          <w:szCs w:val="21"/>
+          <w:lang w:eastAsia="uk-UA"/>
+        </w:rPr>
+        <w:t>: tasks_list, </w:t>
+      </w:r>
+      <w:r>
+        <w:rPr>
+          <w:rFonts w:ascii="Consolas" w:eastAsia="Times New Roman" w:hAnsi="Consolas" w:cs="Times New Roman"/>
+          <w:noProof w:val="0"/>
+          <w:color w:val="A31515"/>
+          <w:sz w:val="21"/>
+          <w:szCs w:val="21"/>
+          <w:lang w:eastAsia="uk-UA"/>
+        </w:rPr>
+        <w:t>'game'</w:t>
+      </w:r>
+      <w:r>
+        <w:rPr>
+          <w:rFonts w:ascii="Consolas" w:eastAsia="Times New Roman" w:hAnsi="Consolas" w:cs="Times New Roman"/>
+          <w:noProof w:val="0"/>
+          <w:color w:val="000000"/>
+          <w:sz w:val="21"/>
+          <w:szCs w:val="21"/>
+          <w:lang w:eastAsia="uk-UA"/>
+        </w:rPr>
+        <w:t>: game})</w:t>
+      </w:r>
+    </w:p>
+    <w:p>
+      <w:pPr>
+        <w:shd w:val="clear" w:color="auto" w:fill="FFFFFF"/>
+        <w:spacing w:after="0" w:line="285" w:lineRule="atLeast"/>
+        <w:rPr>
+          <w:rFonts w:ascii="Consolas" w:eastAsia="Times New Roman" w:hAnsi="Consolas" w:cs="Times New Roman"/>
+          <w:noProof w:val="0"/>
+          <w:color w:val="000000"/>
+          <w:sz w:val="21"/>
+          <w:szCs w:val="21"/>
+          <w:lang w:eastAsia="uk-UA"/>
+        </w:rPr>
+      </w:pPr>
+    </w:p>
+    <w:p>
+      <w:pPr>
+        <w:shd w:val="clear" w:color="auto" w:fill="FFFFFF"/>
+        <w:spacing w:after="0" w:line="285" w:lineRule="atLeast"/>
+        <w:rPr>
+          <w:rFonts w:ascii="Consolas" w:eastAsia="Times New Roman" w:hAnsi="Consolas" w:cs="Times New Roman"/>
+          <w:noProof w:val="0"/>
+          <w:color w:val="000000"/>
+          <w:sz w:val="21"/>
+          <w:szCs w:val="21"/>
+          <w:lang w:eastAsia="uk-UA"/>
+        </w:rPr>
+      </w:pPr>
+      <w:r>
+        <w:rPr>
+          <w:rFonts w:ascii="Consolas" w:eastAsia="Times New Roman" w:hAnsi="Consolas" w:cs="Times New Roman"/>
+          <w:noProof w:val="0"/>
+          <w:color w:val="0000FF"/>
+          <w:sz w:val="21"/>
+          <w:szCs w:val="21"/>
+          <w:lang w:eastAsia="uk-UA"/>
+        </w:rPr>
+        <w:t>def</w:t>
+      </w:r>
+      <w:r>
+        <w:rPr>
+          <w:rFonts w:ascii="Consolas" w:eastAsia="Times New Roman" w:hAnsi="Consolas" w:cs="Times New Roman"/>
+          <w:noProof w:val="0"/>
+          <w:color w:val="000000"/>
+          <w:sz w:val="21"/>
+          <w:szCs w:val="21"/>
+          <w:lang w:eastAsia="uk-UA"/>
+        </w:rPr>
+        <w:t> </w:t>
+      </w:r>
+      <w:r>
+        <w:rPr>
+          <w:rFonts w:ascii="Consolas" w:eastAsia="Times New Roman" w:hAnsi="Consolas" w:cs="Times New Roman"/>
+          <w:noProof w:val="0"/>
+          <w:color w:val="795E26"/>
+          <w:sz w:val="21"/>
+          <w:szCs w:val="21"/>
+          <w:lang w:eastAsia="uk-UA"/>
+        </w:rPr>
+        <w:t>loser</w:t>
+      </w:r>
+      <w:r>
+        <w:rPr>
+          <w:rFonts w:ascii="Consolas" w:eastAsia="Times New Roman" w:hAnsi="Consolas" w:cs="Times New Roman"/>
+          <w:noProof w:val="0"/>
+          <w:color w:val="000000"/>
+          <w:sz w:val="21"/>
+          <w:szCs w:val="21"/>
+          <w:lang w:eastAsia="uk-UA"/>
+        </w:rPr>
+        <w:t>(</w:t>
+      </w:r>
+      <w:r>
+        <w:rPr>
+          <w:rFonts w:ascii="Consolas" w:eastAsia="Times New Roman" w:hAnsi="Consolas" w:cs="Times New Roman"/>
+          <w:noProof w:val="0"/>
+          <w:color w:val="001080"/>
+          <w:sz w:val="21"/>
+          <w:szCs w:val="21"/>
+          <w:lang w:eastAsia="uk-UA"/>
+        </w:rPr>
+        <w:t>request</w:t>
+      </w:r>
+      <w:r>
+        <w:rPr>
+          <w:rFonts w:ascii="Consolas" w:eastAsia="Times New Roman" w:hAnsi="Consolas" w:cs="Times New Roman"/>
+          <w:noProof w:val="0"/>
+          <w:color w:val="000000"/>
+          <w:sz w:val="21"/>
+          <w:szCs w:val="21"/>
+          <w:lang w:eastAsia="uk-UA"/>
+        </w:rPr>
+        <w:t>):</w:t>
+      </w:r>
+    </w:p>
+    <w:p>
+      <w:pPr>
+        <w:shd w:val="clear" w:color="auto" w:fill="FFFFFF"/>
+        <w:spacing w:after="0" w:line="285" w:lineRule="atLeast"/>
+        <w:rPr>
+          <w:rFonts w:ascii="Consolas" w:eastAsia="Times New Roman" w:hAnsi="Consolas" w:cs="Times New Roman"/>
+          <w:noProof w:val="0"/>
+          <w:color w:val="000000"/>
+          <w:sz w:val="21"/>
+          <w:szCs w:val="21"/>
+          <w:lang w:eastAsia="uk-UA"/>
+        </w:rPr>
+      </w:pPr>
+      <w:r>
+        <w:rPr>
+          <w:rFonts w:ascii="Consolas" w:eastAsia="Times New Roman" w:hAnsi="Consolas" w:cs="Times New Roman"/>
+          <w:noProof w:val="0"/>
+          <w:color w:val="000000"/>
+          <w:sz w:val="21"/>
+          <w:szCs w:val="21"/>
+          <w:lang w:eastAsia="uk-UA"/>
+        </w:rPr>
+        <w:t>    </w:t>
+      </w:r>
+      <w:r>
+        <w:rPr>
+          <w:rFonts w:ascii="Consolas" w:eastAsia="Times New Roman" w:hAnsi="Consolas" w:cs="Times New Roman"/>
+          <w:noProof w:val="0"/>
+          <w:color w:val="AF00DB"/>
+          <w:sz w:val="21"/>
+          <w:szCs w:val="21"/>
+          <w:lang w:eastAsia="uk-UA"/>
+        </w:rPr>
+        <w:t>return</w:t>
+      </w:r>
+      <w:r>
+        <w:rPr>
+          <w:rFonts w:ascii="Consolas" w:eastAsia="Times New Roman" w:hAnsi="Consolas" w:cs="Times New Roman"/>
+          <w:noProof w:val="0"/>
+          <w:color w:val="000000"/>
+          <w:sz w:val="21"/>
+          <w:szCs w:val="21"/>
+          <w:lang w:eastAsia="uk-UA"/>
+        </w:rPr>
+        <w:t> render(request, </w:t>
+      </w:r>
+      <w:r>
+        <w:rPr>
+          <w:rFonts w:ascii="Consolas" w:eastAsia="Times New Roman" w:hAnsi="Consolas" w:cs="Times New Roman"/>
+          <w:noProof w:val="0"/>
+          <w:color w:val="A31515"/>
+          <w:sz w:val="21"/>
+          <w:szCs w:val="21"/>
+          <w:lang w:eastAsia="uk-UA"/>
+        </w:rPr>
+        <w:t>'pvp/loser.html'</w:t>
+      </w:r>
+      <w:r>
+        <w:rPr>
+          <w:rFonts w:ascii="Consolas" w:eastAsia="Times New Roman" w:hAnsi="Consolas" w:cs="Times New Roman"/>
+          <w:noProof w:val="0"/>
+          <w:color w:val="000000"/>
+          <w:sz w:val="21"/>
+          <w:szCs w:val="21"/>
+          <w:lang w:eastAsia="uk-UA"/>
+        </w:rPr>
+        <w:t>)</w:t>
+      </w:r>
+    </w:p>
+    <w:p>
+      <w:pPr>
+        <w:shd w:val="clear" w:color="auto" w:fill="FFFFFF"/>
+        <w:spacing w:after="0" w:line="285" w:lineRule="atLeast"/>
+        <w:rPr>
+          <w:rFonts w:ascii="Consolas" w:eastAsia="Times New Roman" w:hAnsi="Consolas" w:cs="Times New Roman"/>
+          <w:noProof w:val="0"/>
+          <w:color w:val="000000"/>
+          <w:sz w:val="21"/>
+          <w:szCs w:val="21"/>
+          <w:lang w:eastAsia="uk-UA"/>
+        </w:rPr>
+      </w:pPr>
+    </w:p>
+    <w:p>
+      <w:pPr>
+        <w:shd w:val="clear" w:color="auto" w:fill="FFFFFF"/>
+        <w:spacing w:after="0" w:line="285" w:lineRule="atLeast"/>
+        <w:rPr>
+          <w:rFonts w:ascii="Consolas" w:eastAsia="Times New Roman" w:hAnsi="Consolas" w:cs="Times New Roman"/>
+          <w:noProof w:val="0"/>
+          <w:color w:val="000000"/>
+          <w:sz w:val="21"/>
+          <w:szCs w:val="21"/>
+          <w:lang w:eastAsia="uk-UA"/>
+        </w:rPr>
+      </w:pPr>
+      <w:r>
+        <w:rPr>
+          <w:rFonts w:ascii="Consolas" w:eastAsia="Times New Roman" w:hAnsi="Consolas" w:cs="Times New Roman"/>
+          <w:noProof w:val="0"/>
+          <w:color w:val="0000FF"/>
+          <w:sz w:val="21"/>
+          <w:szCs w:val="21"/>
+          <w:lang w:eastAsia="uk-UA"/>
+        </w:rPr>
+        <w:t>def</w:t>
+      </w:r>
+      <w:r>
+        <w:rPr>
+          <w:rFonts w:ascii="Consolas" w:eastAsia="Times New Roman" w:hAnsi="Consolas" w:cs="Times New Roman"/>
+          <w:noProof w:val="0"/>
+          <w:color w:val="000000"/>
+          <w:sz w:val="21"/>
+          <w:szCs w:val="21"/>
+          <w:lang w:eastAsia="uk-UA"/>
+        </w:rPr>
+        <w:t> </w:t>
+      </w:r>
+      <w:r>
+        <w:rPr>
+          <w:rFonts w:ascii="Consolas" w:eastAsia="Times New Roman" w:hAnsi="Consolas" w:cs="Times New Roman"/>
+          <w:noProof w:val="0"/>
+          <w:color w:val="795E26"/>
+          <w:sz w:val="21"/>
+          <w:szCs w:val="21"/>
+          <w:lang w:eastAsia="uk-UA"/>
+        </w:rPr>
+        <w:t>winner</w:t>
+      </w:r>
+      <w:r>
+        <w:rPr>
+          <w:rFonts w:ascii="Consolas" w:eastAsia="Times New Roman" w:hAnsi="Consolas" w:cs="Times New Roman"/>
+          <w:noProof w:val="0"/>
+          <w:color w:val="000000"/>
+          <w:sz w:val="21"/>
+          <w:szCs w:val="21"/>
+          <w:lang w:eastAsia="uk-UA"/>
+        </w:rPr>
+        <w:t>(</w:t>
+      </w:r>
+      <w:r>
+        <w:rPr>
+          <w:rFonts w:ascii="Consolas" w:eastAsia="Times New Roman" w:hAnsi="Consolas" w:cs="Times New Roman"/>
+          <w:noProof w:val="0"/>
+          <w:color w:val="001080"/>
+          <w:sz w:val="21"/>
+          <w:szCs w:val="21"/>
+          <w:lang w:eastAsia="uk-UA"/>
+        </w:rPr>
+        <w:t>request</w:t>
+      </w:r>
+      <w:r>
+        <w:rPr>
+          <w:rFonts w:ascii="Consolas" w:eastAsia="Times New Roman" w:hAnsi="Consolas" w:cs="Times New Roman"/>
+          <w:noProof w:val="0"/>
+          <w:color w:val="000000"/>
+          <w:sz w:val="21"/>
+          <w:szCs w:val="21"/>
+          <w:lang w:eastAsia="uk-UA"/>
+        </w:rPr>
+        <w:t>):</w:t>
+      </w:r>
+    </w:p>
+    <w:p>
+      <w:pPr>
+        <w:shd w:val="clear" w:color="auto" w:fill="FFFFFF"/>
+        <w:spacing w:after="0" w:line="285" w:lineRule="atLeast"/>
+        <w:rPr>
+          <w:rFonts w:ascii="Consolas" w:eastAsia="Times New Roman" w:hAnsi="Consolas" w:cs="Times New Roman"/>
+          <w:noProof w:val="0"/>
+          <w:color w:val="000000"/>
+          <w:sz w:val="21"/>
+          <w:szCs w:val="21"/>
+          <w:lang w:eastAsia="uk-UA"/>
+        </w:rPr>
+      </w:pPr>
+      <w:r>
+        <w:rPr>
+          <w:rFonts w:ascii="Consolas" w:eastAsia="Times New Roman" w:hAnsi="Consolas" w:cs="Times New Roman"/>
+          <w:noProof w:val="0"/>
+          <w:color w:val="000000"/>
+          <w:sz w:val="21"/>
+          <w:szCs w:val="21"/>
+          <w:lang w:eastAsia="uk-UA"/>
+        </w:rPr>
+        <w:t>    </w:t>
+      </w:r>
+      <w:r>
+        <w:rPr>
+          <w:rFonts w:ascii="Consolas" w:eastAsia="Times New Roman" w:hAnsi="Consolas" w:cs="Times New Roman"/>
+          <w:noProof w:val="0"/>
+          <w:color w:val="AF00DB"/>
+          <w:sz w:val="21"/>
+          <w:szCs w:val="21"/>
+          <w:lang w:eastAsia="uk-UA"/>
+        </w:rPr>
+        <w:t>return</w:t>
+      </w:r>
+      <w:r>
+        <w:rPr>
+          <w:rFonts w:ascii="Consolas" w:eastAsia="Times New Roman" w:hAnsi="Consolas" w:cs="Times New Roman"/>
+          <w:noProof w:val="0"/>
+          <w:color w:val="000000"/>
+          <w:sz w:val="21"/>
+          <w:szCs w:val="21"/>
+          <w:lang w:eastAsia="uk-UA"/>
+        </w:rPr>
+        <w:t> render(request, </w:t>
+      </w:r>
+      <w:r>
+        <w:rPr>
+          <w:rFonts w:ascii="Consolas" w:eastAsia="Times New Roman" w:hAnsi="Consolas" w:cs="Times New Roman"/>
+          <w:noProof w:val="0"/>
+          <w:color w:val="A31515"/>
+          <w:sz w:val="21"/>
+          <w:szCs w:val="21"/>
+          <w:lang w:eastAsia="uk-UA"/>
+        </w:rPr>
+        <w:t>'pvp/winner.html'</w:t>
+      </w:r>
+      <w:r>
+        <w:rPr>
+          <w:rFonts w:ascii="Consolas" w:eastAsia="Times New Roman" w:hAnsi="Consolas" w:cs="Times New Roman"/>
+          <w:noProof w:val="0"/>
+          <w:color w:val="000000"/>
+          <w:sz w:val="21"/>
+          <w:szCs w:val="21"/>
+          <w:lang w:eastAsia="uk-UA"/>
+        </w:rPr>
+        <w:t>)</w:t>
+      </w:r>
+    </w:p>
+    <w:p>
+      <w:pPr>
+        <w:rPr>
+          <w:rFonts w:ascii="Times New Roman" w:hAnsi="Times New Roman" w:cs="Times New Roman"/>
+          <w:sz w:val="32"/>
+          <w:szCs w:val="32"/>
+          <w:lang w:val="en-US"/>
+        </w:rPr>
+      </w:pPr>
       <w:bookmarkStart w:id="0" w:name="_GoBack"/>
       <w:bookmarkEnd w:id="0"/>
-      <w:r>
-        <w:rPr>
-          <w:rFonts w:ascii="Times New Roman" w:hAnsi="Times New Roman" w:cs="Times New Roman"/>
-          <w:sz w:val="32"/>
-          <w:szCs w:val="32"/>
-        </w:rPr>
-        <w:tab/>
-        <w:t xml:space="preserve">       </w:t>
-      </w:r>
-      <w:r>
-        <w:rPr>
-          <w:rFonts w:ascii="Times New Roman" w:hAnsi="Times New Roman" w:cs="Times New Roman"/>
-          <w:sz w:val="32"/>
-          <w:szCs w:val="32"/>
-        </w:rPr>
-        <w:tab/>
-      </w:r>
-    </w:p>
-    <w:p>
-      <w:pPr>
-        <w:rPr>
-          <w:rFonts w:ascii="Times New Roman" w:hAnsi="Times New Roman" w:cs="Times New Roman"/>
-          <w:sz w:val="32"/>
-          <w:szCs w:val="32"/>
-        </w:rPr>
-      </w:pPr>
-    </w:p>
-    <w:p>
-      <w:pPr>
-        <w:rPr>
-          <w:rFonts w:ascii="Times New Roman" w:hAnsi="Times New Roman" w:cs="Times New Roman"/>
-          <w:sz w:val="32"/>
-          <w:szCs w:val="32"/>
-        </w:rPr>
-      </w:pPr>
-    </w:p>
-    <w:p>
-      <w:pPr>
-        <w:rPr>
-          <w:rFonts w:ascii="Times New Roman" w:hAnsi="Times New Roman" w:cs="Times New Roman"/>
-          <w:sz w:val="32"/>
-          <w:szCs w:val="32"/>
-        </w:rPr>
-      </w:pPr>
-    </w:p>
-    <w:p>
-      <w:pPr>
-        <w:rPr>
-          <w:rFonts w:ascii="Times New Roman" w:hAnsi="Times New Roman" w:cs="Times New Roman"/>
-          <w:sz w:val="32"/>
-          <w:szCs w:val="32"/>
-        </w:rPr>
-      </w:pPr>
-    </w:p>
-    <w:p>
-      <w:pPr>
-        <w:jc w:val="center"/>
-        <w:rPr>
-          <w:rFonts w:ascii="Times New Roman" w:hAnsi="Times New Roman" w:cs="Times New Roman"/>
-          <w:sz w:val="32"/>
-          <w:szCs w:val="32"/>
-        </w:rPr>
-      </w:pPr>
-      <w:r>
-        <w:rPr>
-          <w:rFonts w:ascii="Times New Roman" w:hAnsi="Times New Roman" w:cs="Times New Roman"/>
-          <w:sz w:val="32"/>
-          <w:szCs w:val="32"/>
-        </w:rPr>
-        <w:t>Львів – 2020</w:t>
-      </w:r>
     </w:p>
     <w:sectPr>
       <w:pgSz w:w="12240" w:h="15840"/>
